--- a/White Box Testing.docx
+++ b/White Box Testing.docx
@@ -2,24 +2,6 @@
 <file path=word/document.xml><?xml version="1.0" encoding="utf-8"?>
 <w:document xmlns:ve="http://schemas.openxmlformats.org/markup-compatibility/2006" xmlns:o="urn:schemas-microsoft-com:office:office" xmlns:r="http://schemas.openxmlformats.org/officeDocument/2006/relationships" xmlns:m="http://schemas.openxmlformats.org/officeDocument/2006/math" xmlns:v="urn:schemas-microsoft-com:vml" xmlns:wp="http://schemas.openxmlformats.org/drawingml/2006/wordprocessingDrawing" xmlns:w10="urn:schemas-microsoft-com:office:word" xmlns:w="http://schemas.openxmlformats.org/wordprocessingml/2006/main" xmlns:wne="http://schemas.microsoft.com/office/word/2006/wordml">
   <w:body>
-    <w:p>
-      <w:pPr>
-        <w:spacing w:after="0"/>
-        <w:rPr>
-          <w:sz w:val="40"/>
-          <w:szCs w:val="40"/>
-        </w:rPr>
-      </w:pPr>
-    </w:p>
-    <w:p>
-      <w:pPr>
-        <w:spacing w:after="0"/>
-        <w:rPr>
-          <w:sz w:val="40"/>
-          <w:szCs w:val="40"/>
-        </w:rPr>
-      </w:pPr>
-    </w:p>
     <w:p>
       <w:pPr>
         <w:spacing w:after="0"/>
@@ -613,6 +595,15 @@
           <w:sz w:val="28"/>
           <w:szCs w:val="28"/>
         </w:rPr>
+        <w:t xml:space="preserve">3 - </w:t>
+      </w:r>
+      <w:r>
+        <w:rPr>
+          <w:rFonts w:ascii="Times New Roman" w:hAnsi="Times New Roman" w:cs="Times New Roman"/>
+          <w:b/>
+          <w:sz w:val="28"/>
+          <w:szCs w:val="28"/>
+        </w:rPr>
         <w:t>Data Flow diagrams</w:t>
       </w:r>
       <w:r>
@@ -685,8 +676,8 @@
           <w:noProof/>
         </w:rPr>
         <w:pict>
-          <v:rect id="_x0000_s1112" style="position:absolute;margin-left:134.8pt;margin-top:8.45pt;width:97.95pt;height:22.6pt;z-index:251668480" fillcolor="#4bacc6 [3208]" strokecolor="#f2f2f2 [3041]" strokeweight="3pt">
-            <v:shadow on="t" type="perspective" color="#205867 [1608]" opacity=".5" offset="1pt" offset2="-1pt"/>
+          <v:rect id="_x0000_s1112" style="position:absolute;margin-left:134.8pt;margin-top:8.45pt;width:97.95pt;height:22.6pt;z-index:251668480" fillcolor="#4f81bd [3204]" strokecolor="#f2f2f2 [3041]" strokeweight="3pt">
+            <v:shadow on="t" type="perspective" color="#243f60 [1604]" opacity=".5" offset="1pt" offset2="-1pt"/>
             <v:textbox>
               <w:txbxContent>
                 <w:p>
@@ -704,25 +695,13 @@
       <w:pPr>
         <w:spacing w:after="0"/>
       </w:pPr>
-    </w:p>
-    <w:p>
-      <w:pPr>
-        <w:spacing w:after="0"/>
-      </w:pPr>
-      <w:r>
-        <w:tab/>
-      </w:r>
-    </w:p>
-    <w:p>
-      <w:pPr>
-        <w:spacing w:after="0"/>
-      </w:pPr>
-      <w:r>
-        <w:rPr>
-          <w:noProof/>
-        </w:rPr>
-        <w:pict>
-          <v:rect id="_x0000_s1113" style="position:absolute;margin-left:81.25pt;margin-top:2.35pt;width:242.75pt;height:71.15pt;z-index:251669504" fillcolor="#9bbb59 [3206]" strokecolor="#f2f2f2 [3041]" strokeweight="3pt">
+      <w:r>
+        <w:rPr>
+          <w:noProof/>
+        </w:rPr>
+        <w:lastRenderedPageBreak/>
+        <w:pict>
+          <v:rect id="_x0000_s1113" style="position:absolute;margin-left:81.25pt;margin-top:-5pt;width:242.75pt;height:93.95pt;z-index:251669504" fillcolor="#9bbb59 [3206]" strokecolor="#f2f2f2 [3041]" strokeweight="3pt">
             <v:shadow on="t" type="perspective" color="#4e6128 [1606]" opacity=".5" offset="1pt" offset2="-1pt"/>
             <v:textbox>
               <w:txbxContent>
@@ -757,15 +736,32 @@
                   </w:r>
                 </w:p>
                 <w:p>
+                  <w:pPr>
+                    <w:spacing w:after="0"/>
+                  </w:pPr>
                   <w:r>
                     <w:t xml:space="preserve">   List&lt;Double&gt; listOnResult</w:t>
                   </w:r>
                 </w:p>
+                <w:p>
+                  <w:pPr>
+                    <w:spacing w:after="0"/>
+                  </w:pPr>
+                  <w:r>
+                    <w:t xml:space="preserve">   Object previousData.</w:t>
+                  </w:r>
+                </w:p>
+                <w:p/>
               </w:txbxContent>
             </v:textbox>
           </v:rect>
         </w:pict>
       </w:r>
+    </w:p>
+    <w:p>
+      <w:pPr>
+        <w:spacing w:after="0"/>
+      </w:pPr>
     </w:p>
     <w:p>
       <w:pPr>
@@ -1278,7 +1274,127 @@
           <w:noProof/>
         </w:rPr>
         <w:pict>
-          <v:rect id="_x0000_s1127" style="position:absolute;margin-left:128.95pt;margin-top:340.75pt;width:200.05pt;height:104.65pt;z-index:251683840" fillcolor="#9bbb59 [3206]" strokecolor="#f2f2f2 [3041]" strokeweight="3pt">
+          <v:shape id="_x0000_s1124" type="#_x0000_t202" style="position:absolute;margin-left:227.7pt;margin-top:247.8pt;width:29.3pt;height:20.95pt;z-index:251680768">
+            <v:textbox>
+              <w:txbxContent>
+                <w:p>
+                  <w:r>
+                    <w:t>No</w:t>
+                  </w:r>
+                </w:p>
+              </w:txbxContent>
+            </v:textbox>
+          </v:shape>
+        </w:pict>
+      </w:r>
+      <w:r>
+        <w:rPr>
+          <w:noProof/>
+        </w:rPr>
+        <w:pict>
+          <v:rect id="_x0000_s1126" style="position:absolute;margin-left:122.2pt;margin-top:294.7pt;width:211.75pt;height:30.95pt;z-index:251682816" fillcolor="#4f81bd [3204]" strokecolor="#f2f2f2 [3041]" strokeweight="3pt">
+            <v:shadow on="t" type="perspective" color="#243f60 [1604]" opacity=".5" offset="1pt" offset2="-1pt"/>
+            <v:textbox>
+              <w:txbxContent>
+                <w:p>
+                  <w:r>
+                    <w:t>Calculate the total worth of portfolio</w:t>
+                  </w:r>
+                </w:p>
+                <w:p/>
+              </w:txbxContent>
+            </v:textbox>
+          </v:rect>
+        </w:pict>
+      </w:r>
+      <w:r>
+        <w:rPr>
+          <w:noProof/>
+        </w:rPr>
+        <w:pict>
+          <v:shape id="_x0000_s1125" type="#_x0000_t32" style="position:absolute;margin-left:221pt;margin-top:241.95pt;width:0;height:52.75pt;z-index:251681792" o:connectortype="straight">
+            <v:stroke endarrow="block"/>
+          </v:shape>
+        </w:pict>
+      </w:r>
+      <w:r>
+        <w:rPr>
+          <w:noProof/>
+        </w:rPr>
+        <w:pict>
+          <v:shape id="_x0000_s1123" type="#_x0000_t202" style="position:absolute;margin-left:31.8pt;margin-top:113.85pt;width:32.7pt;height:20.1pt;z-index:251679744">
+            <v:textbox>
+              <w:txbxContent>
+                <w:p>
+                  <w:r>
+                    <w:t>Yes</w:t>
+                  </w:r>
+                </w:p>
+              </w:txbxContent>
+            </v:textbox>
+          </v:shape>
+        </w:pict>
+      </w:r>
+      <w:r>
+        <w:rPr>
+          <w:noProof/>
+        </w:rPr>
+        <w:pict>
+          <v:shape id="_x0000_s1122" type="#_x0000_t32" style="position:absolute;margin-left:73.65pt;margin-top:31.8pt;width:48.55pt;height:0;z-index:251678720" o:connectortype="straight">
+            <v:stroke endarrow="block"/>
+          </v:shape>
+        </w:pict>
+      </w:r>
+      <w:r>
+        <w:rPr>
+          <w:noProof/>
+        </w:rPr>
+        <w:pict>
+          <v:shape id="_x0000_s1121" type="#_x0000_t32" style="position:absolute;margin-left:73.65pt;margin-top:31.8pt;width:0;height:177.5pt;flip:y;z-index:251677696" o:connectortype="straight"/>
+        </w:pict>
+      </w:r>
+      <w:r>
+        <w:rPr>
+          <w:noProof/>
+        </w:rPr>
+        <w:pict>
+          <v:shape id="_x0000_s1120" type="#_x0000_t32" style="position:absolute;margin-left:73.65pt;margin-top:209.3pt;width:48.55pt;height:0;flip:x;z-index:251676672" o:connectortype="straight"/>
+        </w:pict>
+      </w:r>
+      <w:r>
+        <w:rPr>
+          <w:noProof/>
+        </w:rPr>
+        <w:pict>
+          <v:shape id="_x0000_s1119" type="#_x0000_t4" style="position:absolute;margin-left:122.2pt;margin-top:175.8pt;width:199.2pt;height:66.15pt;z-index:251675648">
+            <v:textbox>
+              <w:txbxContent>
+                <w:p>
+                  <w:r>
+                    <w:t xml:space="preserve">setOfStockList is not null </w:t>
+                  </w:r>
+                </w:p>
+              </w:txbxContent>
+            </v:textbox>
+          </v:shape>
+        </w:pict>
+      </w:r>
+      <w:r>
+        <w:rPr>
+          <w:noProof/>
+        </w:rPr>
+        <w:pict>
+          <v:shape id="_x0000_s1118" type="#_x0000_t32" style="position:absolute;margin-left:221pt;margin-top:118.05pt;width:0;height:57.75pt;z-index:251674624" o:connectortype="straight">
+            <v:stroke endarrow="block"/>
+          </v:shape>
+        </w:pict>
+      </w:r>
+      <w:r>
+        <w:rPr>
+          <w:noProof/>
+        </w:rPr>
+        <w:pict>
+          <v:rect id="_x0000_s1117" style="position:absolute;margin-left:122.2pt;margin-top:-31pt;width:189.2pt;height:144.85pt;z-index:251673600" fillcolor="#9bbb59 [3206]" strokecolor="#f2f2f2 [3041]" strokeweight="3pt">
             <v:shadow on="t" type="perspective" color="#4e6128 [1606]" opacity=".5" offset="1pt" offset2="-1pt"/>
             <v:textbox>
               <w:txbxContent>
@@ -1301,7 +1417,7 @@
                     <w:spacing w:after="0"/>
                   </w:pPr>
                   <w:r>
-                    <w:t>double total = 0 ;</w:t>
+                    <w:t xml:space="preserve">double temp_result ; </w:t>
                   </w:r>
                 </w:p>
                 <w:p>
@@ -1323,7 +1439,34 @@
                     <w:spacing w:after="0"/>
                   </w:pPr>
                   <w:r>
-                    <w:t>total += listOfResult.get(i)</w:t>
+                    <w:t xml:space="preserve">temp_result = listOnAmount.get(0) * setOfStockList.get(“BP”); </w:t>
+                  </w:r>
+                </w:p>
+                <w:p>
+                  <w:pPr>
+                    <w:spacing w:after="0"/>
+                  </w:pPr>
+                  <w:r>
+                    <w:t>listOnResult.add(temp_result);</w:t>
+                  </w:r>
+                </w:p>
+                <w:p>
+                  <w:pPr>
+                    <w:spacing w:after="0"/>
+                  </w:pPr>
+                </w:p>
+                <w:p>
+                  <w:pPr>
+                    <w:spacing w:after="0"/>
+                  </w:pPr>
+                  <w:r>
+                    <w:rPr>
+                      <w:b/>
+                    </w:rPr>
+                    <w:t xml:space="preserve">kill : </w:t>
+                  </w:r>
+                  <w:r>
+                    <w:t>temp_result</w:t>
                   </w:r>
                 </w:p>
               </w:txbxContent>
@@ -1331,21 +1474,117 @@
           </v:rect>
         </w:pict>
       </w:r>
-      <w:r>
-        <w:rPr>
-          <w:noProof/>
-        </w:rPr>
-        <w:pict>
-          <v:shape id="_x0000_s1124" type="#_x0000_t202" style="position:absolute;margin-left:227.7pt;margin-top:247.8pt;width:29.3pt;height:20.95pt;z-index:251680768">
+    </w:p>
+    <w:p>
+      <w:r>
+        <w:rPr>
+          <w:noProof/>
+        </w:rPr>
+        <w:pict>
+          <v:shape id="_x0000_s1161" type="#_x0000_t32" style="position:absolute;margin-left:227.75pt;margin-top:463.55pt;width:.05pt;height:29.3pt;z-index:251716608" o:connectortype="straight"/>
+        </w:pict>
+      </w:r>
+      <w:r>
+        <w:rPr>
+          <w:noProof/>
+        </w:rPr>
+        <w:pict>
+          <v:rect id="_x0000_s1127" style="position:absolute;margin-left:128.95pt;margin-top:325.3pt;width:200.05pt;height:133.2pt;z-index:251683840" fillcolor="#9bbb59 [3206]" strokecolor="#f2f2f2 [3041]" strokeweight="3pt">
+            <v:shadow on="t" type="perspective" color="#4e6128 [1606]" opacity=".5" offset="1pt" offset2="-1pt"/>
             <v:textbox>
               <w:txbxContent>
                 <w:p>
-                  <w:r>
-                    <w:t>No</w:t>
+                  <w:pPr>
+                    <w:spacing w:after="0"/>
+                    <w:rPr>
+                      <w:b/>
+                    </w:rPr>
+                  </w:pPr>
+                  <w:r>
+                    <w:rPr>
+                      <w:b/>
+                    </w:rPr>
+                    <w:t xml:space="preserve">define : </w:t>
+                  </w:r>
+                </w:p>
+                <w:p>
+                  <w:pPr>
+                    <w:spacing w:after="0"/>
+                  </w:pPr>
+                  <w:r>
+                    <w:t>double total = 0 ;</w:t>
+                  </w:r>
+                </w:p>
+                <w:p>
+                  <w:pPr>
+                    <w:spacing w:after="0"/>
+                  </w:pPr>
+                  <w:r>
+                    <w:t xml:space="preserve">TextView total_output; </w:t>
+                  </w:r>
+                </w:p>
+                <w:p>
+                  <w:pPr>
+                    <w:spacing w:after="0"/>
+                    <w:rPr>
+                      <w:b/>
+                    </w:rPr>
+                  </w:pPr>
+                  <w:r>
+                    <w:rPr>
+                      <w:b/>
+                    </w:rPr>
+                    <w:t xml:space="preserve">use : </w:t>
+                  </w:r>
+                </w:p>
+                <w:p>
+                  <w:pPr>
+                    <w:spacing w:after="0"/>
+                  </w:pPr>
+                  <w:r>
+                    <w:t>total += listOfResult.get(i)</w:t>
+                  </w:r>
+                </w:p>
+                <w:p>
+                  <w:pPr>
+                    <w:spacing w:after="0"/>
+                  </w:pPr>
+                  <w:r>
+                    <w:t>append total to total_output</w:t>
+                  </w:r>
+                </w:p>
+                <w:p>
+                  <w:pPr>
+                    <w:spacing w:after="0"/>
+                  </w:pPr>
+                  <w:r>
+                    <w:rPr>
+                      <w:b/>
+                    </w:rPr>
+                    <w:t>kill :</w:t>
+                  </w:r>
+                  <w:r>
+                    <w:t xml:space="preserve"> total_output</w:t>
                   </w:r>
                 </w:p>
               </w:txbxContent>
             </v:textbox>
+          </v:rect>
+        </w:pict>
+      </w:r>
+      <w:r>
+        <w:br w:type="page"/>
+      </w:r>
+    </w:p>
+    <w:p>
+      <w:r>
+        <w:rPr>
+          <w:noProof/>
+        </w:rPr>
+        <w:lastRenderedPageBreak/>
+        <w:pict>
+          <v:shape id="_x0000_s1162" type="#_x0000_t32" style="position:absolute;margin-left:231.05pt;margin-top:-1.65pt;width:0;height:28.45pt;z-index:251717632" o:connectortype="straight">
+            <v:stroke endarrow="block"/>
           </v:shape>
         </w:pict>
       </w:r>
@@ -1354,13 +1593,129 @@
           <w:noProof/>
         </w:rPr>
         <w:pict>
-          <v:rect id="_x0000_s1126" style="position:absolute;margin-left:122.2pt;margin-top:294.7pt;width:211.75pt;height:30.95pt;z-index:251682816" fillcolor="#4bacc6 [3208]" strokecolor="#f2f2f2 [3041]" strokeweight="3pt">
-            <v:shadow on="t" type="perspective" color="#205867 [1608]" opacity=".5" offset="1pt" offset2="-1pt"/>
+          <v:rect id="_x0000_s1129" style="position:absolute;margin-left:132.3pt;margin-top:-38.5pt;width:186.6pt;height:36.85pt;z-index:251685888" fillcolor="#4f81bd [3204]" strokecolor="#f2f2f2 [3041]" strokeweight="3pt">
+            <v:shadow on="t" type="perspective" color="#243f60 [1604]" opacity=".5" offset="1pt" offset2="-1pt"/>
+            <v:textbox style="mso-next-textbox:#_x0000_s1129">
+              <w:txbxContent>
+                <w:p>
+                  <w:r>
+                    <w:t xml:space="preserve">Print whole set of stocks in separate lines </w:t>
+                  </w:r>
+                </w:p>
+              </w:txbxContent>
+            </v:textbox>
+          </v:rect>
+        </w:pict>
+      </w:r>
+    </w:p>
+    <w:p>
+      <w:r>
+        <w:rPr>
+          <w:noProof/>
+          <w:sz w:val="40"/>
+          <w:szCs w:val="40"/>
+        </w:rPr>
+        <w:pict>
+          <v:rect id="_x0000_s1170" style="position:absolute;margin-left:132.3pt;margin-top:1.35pt;width:194.2pt;height:25.95pt;z-index:251723776" fillcolor="#4f81bd [3204]" strokecolor="#f2f2f2 [3041]" strokeweight="3pt">
+            <v:shadow on="t" type="perspective" color="#243f60 [1604]" opacity=".5" offset="1pt" offset2="-1pt"/>
             <v:textbox>
               <w:txbxContent>
                 <w:p>
                   <w:r>
-                    <w:t>Calculate the total worth of portfolio</w:t>
+                    <w:t>Keep track data for future reference</w:t>
+                  </w:r>
+                </w:p>
+              </w:txbxContent>
+            </v:textbox>
+          </v:rect>
+        </w:pict>
+      </w:r>
+    </w:p>
+    <w:p>
+      <w:pPr>
+        <w:spacing w:after="0"/>
+        <w:rPr>
+          <w:sz w:val="40"/>
+          <w:szCs w:val="40"/>
+        </w:rPr>
+      </w:pPr>
+      <w:r>
+        <w:rPr>
+          <w:noProof/>
+          <w:sz w:val="40"/>
+          <w:szCs w:val="40"/>
+        </w:rPr>
+        <w:pict>
+          <v:rect id="_x0000_s1171" style="position:absolute;margin-left:132.3pt;margin-top:19.45pt;width:186.6pt;height:48.55pt;z-index:251724800" fillcolor="#9bbb59 [3206]" strokecolor="#f2f2f2 [3041]" strokeweight="3pt">
+            <v:shadow on="t" type="perspective" color="#4e6128 [1606]" opacity=".5" offset="1pt" offset2="-1pt"/>
+            <v:textbox>
+              <w:txbxContent>
+                <w:p>
+                  <w:r>
+                    <w:rPr>
+                      <w:b/>
+                    </w:rPr>
+                    <w:t xml:space="preserve">use : </w:t>
+                  </w:r>
+                  <w:r>
+                    <w:t>set Data to previousData object</w:t>
+                  </w:r>
+                </w:p>
+              </w:txbxContent>
+            </v:textbox>
+          </v:rect>
+        </w:pict>
+      </w:r>
+    </w:p>
+    <w:p>
+      <w:pPr>
+        <w:spacing w:after="0"/>
+        <w:rPr>
+          <w:rFonts w:ascii="Times New Roman" w:hAnsi="Times New Roman" w:cs="Times New Roman"/>
+          <w:sz w:val="28"/>
+          <w:szCs w:val="28"/>
+          <w:u w:val="single"/>
+        </w:rPr>
+      </w:pPr>
+    </w:p>
+    <w:p>
+      <w:pPr>
+        <w:spacing w:after="0"/>
+        <w:rPr>
+          <w:rFonts w:ascii="Times New Roman" w:hAnsi="Times New Roman" w:cs="Times New Roman"/>
+          <w:sz w:val="28"/>
+          <w:szCs w:val="28"/>
+          <w:u w:val="single"/>
+        </w:rPr>
+      </w:pPr>
+    </w:p>
+    <w:p>
+      <w:pPr>
+        <w:spacing w:after="0"/>
+        <w:rPr>
+          <w:rFonts w:ascii="Times New Roman" w:hAnsi="Times New Roman" w:cs="Times New Roman"/>
+          <w:sz w:val="28"/>
+          <w:szCs w:val="28"/>
+          <w:u w:val="single"/>
+        </w:rPr>
+      </w:pPr>
+      <w:r>
+        <w:rPr>
+          <w:noProof/>
+        </w:rPr>
+        <w:pict>
+          <v:rect id="_x0000_s1156" style="position:absolute;margin-left:178.25pt;margin-top:14.6pt;width:107.2pt;height:21.8pt;z-index:251711488">
+            <v:textbox>
+              <w:txbxContent>
+                <w:p>
+                  <w:pPr>
+                    <w:spacing w:after="0"/>
+                  </w:pPr>
+                  <w:r>
+                    <w:t>&lt;end the function&gt;</w:t>
+                  </w:r>
+                  <w:r>
+                    <w:tab/>
                   </w:r>
                 </w:p>
                 <w:p/>
@@ -1369,103 +1724,1319 @@
           </v:rect>
         </w:pict>
       </w:r>
-      <w:r>
-        <w:rPr>
-          <w:noProof/>
-        </w:rPr>
-        <w:pict>
-          <v:shape id="_x0000_s1125" type="#_x0000_t32" style="position:absolute;margin-left:221pt;margin-top:241.95pt;width:0;height:52.75pt;z-index:251681792" o:connectortype="straight">
+    </w:p>
+    <w:p>
+      <w:pPr>
+        <w:spacing w:after="0"/>
+        <w:rPr>
+          <w:rFonts w:ascii="Times New Roman" w:hAnsi="Times New Roman" w:cs="Times New Roman"/>
+          <w:sz w:val="28"/>
+          <w:szCs w:val="28"/>
+          <w:u w:val="single"/>
+        </w:rPr>
+      </w:pPr>
+    </w:p>
+    <w:p>
+      <w:pPr>
+        <w:spacing w:after="0"/>
+        <w:rPr>
+          <w:rFonts w:ascii="Times New Roman" w:hAnsi="Times New Roman" w:cs="Times New Roman"/>
+          <w:sz w:val="28"/>
+          <w:szCs w:val="28"/>
+          <w:u w:val="single"/>
+        </w:rPr>
+      </w:pPr>
+    </w:p>
+    <w:p>
+      <w:pPr>
+        <w:spacing w:after="0"/>
+        <w:rPr>
+          <w:rFonts w:ascii="Times New Roman" w:hAnsi="Times New Roman" w:cs="Times New Roman"/>
+          <w:sz w:val="28"/>
+          <w:szCs w:val="28"/>
+          <w:u w:val="single"/>
+        </w:rPr>
+      </w:pPr>
+    </w:p>
+    <w:p>
+      <w:pPr>
+        <w:spacing w:after="0"/>
+        <w:rPr>
+          <w:rFonts w:ascii="Times New Roman" w:hAnsi="Times New Roman" w:cs="Times New Roman"/>
+          <w:sz w:val="28"/>
+          <w:szCs w:val="28"/>
+        </w:rPr>
+      </w:pPr>
+      <w:r>
+        <w:rPr>
+          <w:rFonts w:ascii="Times New Roman" w:hAnsi="Times New Roman" w:cs="Times New Roman"/>
+          <w:sz w:val="28"/>
+          <w:szCs w:val="28"/>
+          <w:u w:val="single"/>
+        </w:rPr>
+        <w:t>Basis path - minimum number of basis test cases :</w:t>
+      </w:r>
+      <w:r>
+        <w:rPr>
+          <w:rFonts w:ascii="Times New Roman" w:hAnsi="Times New Roman" w:cs="Times New Roman"/>
+          <w:sz w:val="28"/>
+          <w:szCs w:val="28"/>
+        </w:rPr>
+        <w:t xml:space="preserve"> </w:t>
+      </w:r>
+      <w:r>
+        <w:rPr>
+          <w:rFonts w:ascii="Times New Roman" w:hAnsi="Times New Roman" w:cs="Times New Roman"/>
+          <w:sz w:val="28"/>
+          <w:szCs w:val="28"/>
+        </w:rPr>
+        <w:t>4</w:t>
+      </w:r>
+      <w:r>
+        <w:rPr>
+          <w:rFonts w:ascii="Times New Roman" w:hAnsi="Times New Roman" w:cs="Times New Roman"/>
+          <w:sz w:val="28"/>
+          <w:szCs w:val="28"/>
+        </w:rPr>
+        <w:t xml:space="preserve"> tests.</w:t>
+      </w:r>
+    </w:p>
+    <w:p>
+      <w:pPr>
+        <w:spacing w:after="0"/>
+        <w:rPr>
+          <w:rFonts w:ascii="Times New Roman" w:hAnsi="Times New Roman" w:cs="Times New Roman"/>
+          <w:sz w:val="28"/>
+          <w:szCs w:val="28"/>
+        </w:rPr>
+      </w:pPr>
+    </w:p>
+    <w:p>
+      <w:pPr>
+        <w:spacing w:after="0"/>
+        <w:rPr>
+          <w:rFonts w:ascii="Times New Roman" w:hAnsi="Times New Roman" w:cs="Times New Roman"/>
+          <w:sz w:val="28"/>
+          <w:szCs w:val="28"/>
+        </w:rPr>
+      </w:pPr>
+    </w:p>
+    <w:p>
+      <w:pPr>
+        <w:spacing w:after="0"/>
+        <w:rPr>
+          <w:rFonts w:ascii="Times New Roman" w:hAnsi="Times New Roman" w:cs="Times New Roman"/>
+          <w:sz w:val="28"/>
+          <w:szCs w:val="28"/>
+        </w:rPr>
+      </w:pPr>
+      <w:r>
+        <w:rPr>
+          <w:rFonts w:ascii="Times New Roman" w:hAnsi="Times New Roman" w:cs="Times New Roman"/>
+          <w:b/>
+          <w:sz w:val="28"/>
+          <w:szCs w:val="28"/>
+        </w:rPr>
+        <w:t xml:space="preserve">4 - Data flow anomalies </w:t>
+      </w:r>
+    </w:p>
+    <w:p>
+      <w:pPr>
+        <w:spacing w:after="0"/>
+        <w:rPr>
+          <w:rFonts w:ascii="Times New Roman" w:hAnsi="Times New Roman" w:cs="Times New Roman"/>
+          <w:sz w:val="28"/>
+          <w:szCs w:val="28"/>
+        </w:rPr>
+      </w:pPr>
+      <w:r>
+        <w:rPr>
+          <w:rFonts w:ascii="Times New Roman" w:hAnsi="Times New Roman" w:cs="Times New Roman"/>
+          <w:sz w:val="28"/>
+          <w:szCs w:val="28"/>
+        </w:rPr>
+        <w:t xml:space="preserve">     </w:t>
+      </w:r>
+      <w:r>
+        <w:rPr>
+          <w:rFonts w:ascii="Times New Roman" w:hAnsi="Times New Roman" w:cs="Times New Roman"/>
+          <w:sz w:val="28"/>
+          <w:szCs w:val="28"/>
+        </w:rPr>
+        <w:t xml:space="preserve">- </w:t>
+      </w:r>
+      <w:r>
+        <w:rPr>
+          <w:rFonts w:ascii="Times New Roman" w:hAnsi="Times New Roman" w:cs="Times New Roman"/>
+          <w:i/>
+          <w:sz w:val="28"/>
+          <w:szCs w:val="28"/>
+        </w:rPr>
+        <w:t>Write write anomaly</w:t>
+      </w:r>
+      <w:r>
+        <w:rPr>
+          <w:rFonts w:ascii="Times New Roman" w:hAnsi="Times New Roman" w:cs="Times New Roman"/>
+          <w:sz w:val="28"/>
+          <w:szCs w:val="28"/>
+        </w:rPr>
+        <w:t xml:space="preserve"> </w:t>
+      </w:r>
+      <w:r>
+        <w:rPr>
+          <w:rFonts w:ascii="Times New Roman" w:hAnsi="Times New Roman" w:cs="Times New Roman"/>
+          <w:sz w:val="28"/>
+          <w:szCs w:val="28"/>
+        </w:rPr>
+        <w:t>: temp_inde</w:t>
+      </w:r>
+      <w:r>
+        <w:rPr>
+          <w:rFonts w:ascii="Times New Roman" w:hAnsi="Times New Roman" w:cs="Times New Roman"/>
+          <w:sz w:val="28"/>
+          <w:szCs w:val="28"/>
+        </w:rPr>
+        <w:t xml:space="preserve">x and temp_value are overwritten when the condition of getLiveIndex() and getLiveValue() occur.  </w:t>
+      </w:r>
+    </w:p>
+    <w:p>
+      <w:pPr>
+        <w:spacing w:after="0"/>
+        <w:rPr>
+          <w:rFonts w:ascii="Times New Roman" w:hAnsi="Times New Roman" w:cs="Times New Roman"/>
+          <w:sz w:val="28"/>
+          <w:szCs w:val="28"/>
+        </w:rPr>
+      </w:pPr>
+      <w:r>
+        <w:rPr>
+          <w:rFonts w:ascii="Times New Roman" w:hAnsi="Times New Roman" w:cs="Times New Roman"/>
+          <w:sz w:val="28"/>
+          <w:szCs w:val="28"/>
+        </w:rPr>
+        <w:t xml:space="preserve">     - </w:t>
+      </w:r>
+      <w:r>
+        <w:rPr>
+          <w:rFonts w:ascii="Times New Roman" w:hAnsi="Times New Roman" w:cs="Times New Roman"/>
+          <w:i/>
+          <w:sz w:val="28"/>
+          <w:szCs w:val="28"/>
+        </w:rPr>
+        <w:t>Uninitialised variables anomaly :</w:t>
+      </w:r>
+      <w:r>
+        <w:rPr>
+          <w:rFonts w:ascii="Times New Roman" w:hAnsi="Times New Roman" w:cs="Times New Roman"/>
+          <w:sz w:val="28"/>
+          <w:szCs w:val="28"/>
+        </w:rPr>
+        <w:t xml:space="preserve"> </w:t>
+      </w:r>
+      <w:r>
+        <w:rPr>
+          <w:rFonts w:ascii="Times New Roman" w:hAnsi="Times New Roman" w:cs="Times New Roman"/>
+          <w:sz w:val="28"/>
+          <w:szCs w:val="28"/>
+        </w:rPr>
+        <w:t xml:space="preserve">Add the temp_index and temp_value before it’s initialized. </w:t>
+      </w:r>
+    </w:p>
+    <w:p>
+      <w:pPr>
+        <w:spacing w:after="0"/>
+        <w:rPr>
+          <w:rFonts w:ascii="Times New Roman" w:hAnsi="Times New Roman" w:cs="Times New Roman"/>
+          <w:sz w:val="28"/>
+          <w:szCs w:val="28"/>
+        </w:rPr>
+      </w:pPr>
+      <w:r>
+        <w:rPr>
+          <w:rFonts w:ascii="Times New Roman" w:hAnsi="Times New Roman" w:cs="Times New Roman"/>
+          <w:sz w:val="28"/>
+          <w:szCs w:val="28"/>
+        </w:rPr>
+        <w:t xml:space="preserve">     - </w:t>
+      </w:r>
+      <w:r>
+        <w:rPr>
+          <w:rFonts w:ascii="Times New Roman" w:hAnsi="Times New Roman" w:cs="Times New Roman"/>
+          <w:i/>
+          <w:sz w:val="28"/>
+          <w:szCs w:val="28"/>
+        </w:rPr>
+        <w:t xml:space="preserve">Uses variables twice when they were killed : </w:t>
+      </w:r>
+      <w:r>
+        <w:rPr>
+          <w:rFonts w:ascii="Times New Roman" w:hAnsi="Times New Roman" w:cs="Times New Roman"/>
+          <w:sz w:val="28"/>
+          <w:szCs w:val="28"/>
+        </w:rPr>
+        <w:t>put dead temp_index and dead temp_value to</w:t>
+      </w:r>
+      <w:r>
+        <w:rPr>
+          <w:rFonts w:ascii="Times New Roman" w:hAnsi="Times New Roman" w:cs="Times New Roman"/>
+          <w:i/>
+          <w:sz w:val="28"/>
+          <w:szCs w:val="28"/>
+        </w:rPr>
+        <w:t xml:space="preserve"> </w:t>
+      </w:r>
+      <w:r>
+        <w:rPr>
+          <w:rFonts w:ascii="Times New Roman" w:hAnsi="Times New Roman" w:cs="Times New Roman"/>
+          <w:sz w:val="28"/>
+          <w:szCs w:val="28"/>
+        </w:rPr>
+        <w:t>setOfStockList</w:t>
+      </w:r>
+    </w:p>
+    <w:p>
+      <w:pPr>
+        <w:spacing w:after="0"/>
+        <w:rPr>
+          <w:rFonts w:ascii="Times New Roman" w:hAnsi="Times New Roman" w:cs="Times New Roman"/>
+          <w:sz w:val="28"/>
+          <w:szCs w:val="28"/>
+        </w:rPr>
+      </w:pPr>
+      <w:r>
+        <w:rPr>
+          <w:rFonts w:ascii="Times New Roman" w:hAnsi="Times New Roman" w:cs="Times New Roman"/>
+          <w:sz w:val="28"/>
+          <w:szCs w:val="28"/>
+        </w:rPr>
+        <w:t xml:space="preserve">    </w:t>
+      </w:r>
+    </w:p>
+    <w:p>
+      <w:pPr>
+        <w:spacing w:after="0"/>
+        <w:rPr>
+          <w:rFonts w:ascii="Times New Roman" w:hAnsi="Times New Roman" w:cs="Times New Roman"/>
+          <w:sz w:val="28"/>
+          <w:szCs w:val="28"/>
+        </w:rPr>
+      </w:pPr>
+    </w:p>
+    <w:p>
+      <w:pPr>
+        <w:spacing w:after="0"/>
+        <w:rPr>
+          <w:rFonts w:ascii="Times New Roman" w:hAnsi="Times New Roman" w:cs="Times New Roman"/>
+          <w:sz w:val="28"/>
+          <w:szCs w:val="28"/>
+        </w:rPr>
+      </w:pPr>
+    </w:p>
+    <w:p>
+      <w:pPr>
+        <w:spacing w:after="0"/>
+        <w:rPr>
+          <w:sz w:val="40"/>
+          <w:szCs w:val="40"/>
+        </w:rPr>
+      </w:pPr>
+      <w:r>
+        <w:rPr>
+          <w:sz w:val="40"/>
+          <w:szCs w:val="40"/>
+        </w:rPr>
+        <w:t xml:space="preserve">Function : </w:t>
+      </w:r>
+      <w:r>
+        <w:rPr>
+          <w:sz w:val="40"/>
+          <w:szCs w:val="40"/>
+        </w:rPr>
+        <w:t xml:space="preserve">How much set of shares that worth in total </w:t>
+      </w:r>
+    </w:p>
+    <w:p>
+      <w:pPr>
+        <w:spacing w:after="0"/>
+        <w:rPr>
+          <w:rFonts w:ascii="Times New Roman" w:hAnsi="Times New Roman" w:cs="Times New Roman"/>
+          <w:sz w:val="28"/>
+          <w:szCs w:val="28"/>
+        </w:rPr>
+      </w:pPr>
+    </w:p>
+    <w:p>
+      <w:pPr>
+        <w:spacing w:after="0"/>
+        <w:rPr>
+          <w:rFonts w:ascii="Times New Roman" w:hAnsi="Times New Roman" w:cs="Times New Roman"/>
+          <w:sz w:val="28"/>
+          <w:szCs w:val="28"/>
+        </w:rPr>
+      </w:pPr>
+      <w:r>
+        <w:rPr>
+          <w:rFonts w:ascii="Times New Roman" w:hAnsi="Times New Roman" w:cs="Times New Roman"/>
+          <w:sz w:val="28"/>
+          <w:szCs w:val="28"/>
+        </w:rPr>
+        <w:t xml:space="preserve">List&lt;int&gt; listOnAmount ; </w:t>
+      </w:r>
+    </w:p>
+    <w:p>
+      <w:pPr>
+        <w:spacing w:after="0"/>
+        <w:rPr>
+          <w:rFonts w:ascii="Times New Roman" w:hAnsi="Times New Roman" w:cs="Times New Roman"/>
+          <w:sz w:val="28"/>
+          <w:szCs w:val="28"/>
+        </w:rPr>
+      </w:pPr>
+      <w:r>
+        <w:rPr>
+          <w:rFonts w:ascii="Times New Roman" w:hAnsi="Times New Roman" w:cs="Times New Roman"/>
+          <w:sz w:val="28"/>
+          <w:szCs w:val="28"/>
+        </w:rPr>
+        <w:t xml:space="preserve">  double result ; </w:t>
+      </w:r>
+    </w:p>
+    <w:p>
+      <w:pPr>
+        <w:spacing w:after="0"/>
+        <w:rPr>
+          <w:rFonts w:ascii="Times New Roman" w:hAnsi="Times New Roman" w:cs="Times New Roman"/>
+          <w:sz w:val="28"/>
+          <w:szCs w:val="28"/>
+        </w:rPr>
+      </w:pPr>
+      <w:r>
+        <w:rPr>
+          <w:rFonts w:ascii="Times New Roman" w:hAnsi="Times New Roman" w:cs="Times New Roman"/>
+          <w:sz w:val="28"/>
+          <w:szCs w:val="28"/>
+        </w:rPr>
+        <w:t xml:space="preserve">  List&lt;String&gt; listOnIndex ;</w:t>
+      </w:r>
+    </w:p>
+    <w:p>
+      <w:pPr>
+        <w:spacing w:after="0"/>
+        <w:rPr>
+          <w:rFonts w:ascii="Times New Roman" w:hAnsi="Times New Roman" w:cs="Times New Roman"/>
+          <w:sz w:val="28"/>
+          <w:szCs w:val="28"/>
+        </w:rPr>
+      </w:pPr>
+      <w:r>
+        <w:rPr>
+          <w:rFonts w:ascii="Times New Roman" w:hAnsi="Times New Roman" w:cs="Times New Roman"/>
+          <w:sz w:val="28"/>
+          <w:szCs w:val="28"/>
+        </w:rPr>
+        <w:t xml:space="preserve">  List&lt;Double&gt; listOnResult ; </w:t>
+      </w:r>
+      <w:r>
+        <w:rPr>
+          <w:rFonts w:ascii="Times New Roman" w:hAnsi="Times New Roman" w:cs="Times New Roman"/>
+          <w:sz w:val="28"/>
+          <w:szCs w:val="28"/>
+        </w:rPr>
+        <w:tab/>
+        <w:t xml:space="preserve">   </w:t>
+      </w:r>
+    </w:p>
+    <w:p>
+      <w:pPr>
+        <w:spacing w:after="0"/>
+        <w:rPr>
+          <w:rFonts w:ascii="Times New Roman" w:hAnsi="Times New Roman" w:cs="Times New Roman"/>
+          <w:sz w:val="28"/>
+          <w:szCs w:val="28"/>
+        </w:rPr>
+      </w:pPr>
+      <w:r>
+        <w:rPr>
+          <w:rFonts w:ascii="Times New Roman" w:hAnsi="Times New Roman" w:cs="Times New Roman"/>
+          <w:sz w:val="28"/>
+          <w:szCs w:val="28"/>
+        </w:rPr>
+        <w:tab/>
+      </w:r>
+      <w:r>
+        <w:rPr>
+          <w:rFonts w:ascii="Times New Roman" w:hAnsi="Times New Roman" w:cs="Times New Roman"/>
+          <w:sz w:val="28"/>
+          <w:szCs w:val="28"/>
+        </w:rPr>
+        <w:tab/>
+      </w:r>
+      <w:r>
+        <w:rPr>
+          <w:rFonts w:ascii="Times New Roman" w:hAnsi="Times New Roman" w:cs="Times New Roman"/>
+          <w:sz w:val="28"/>
+          <w:szCs w:val="28"/>
+        </w:rPr>
+        <w:tab/>
+        <w:t xml:space="preserve">    </w:t>
+      </w:r>
+    </w:p>
+    <w:p>
+      <w:pPr>
+        <w:spacing w:after="0"/>
+        <w:rPr>
+          <w:rFonts w:ascii="Times New Roman" w:hAnsi="Times New Roman" w:cs="Times New Roman"/>
+          <w:sz w:val="28"/>
+          <w:szCs w:val="28"/>
+        </w:rPr>
+      </w:pPr>
+      <w:r>
+        <w:rPr>
+          <w:rFonts w:ascii="Times New Roman" w:hAnsi="Times New Roman" w:cs="Times New Roman"/>
+          <w:sz w:val="28"/>
+          <w:szCs w:val="28"/>
+        </w:rPr>
+        <w:t xml:space="preserve">  HashMap &lt;String, double&gt; setOfStockList</w:t>
+      </w:r>
+      <w:r>
+        <w:rPr>
+          <w:rFonts w:ascii="Times New Roman" w:hAnsi="Times New Roman" w:cs="Times New Roman"/>
+          <w:sz w:val="28"/>
+          <w:szCs w:val="28"/>
+        </w:rPr>
+        <w:tab/>
+      </w:r>
+    </w:p>
+    <w:p>
+      <w:pPr>
+        <w:spacing w:after="0"/>
+        <w:rPr>
+          <w:rFonts w:ascii="Times New Roman" w:hAnsi="Times New Roman" w:cs="Times New Roman"/>
+          <w:sz w:val="28"/>
+          <w:szCs w:val="28"/>
+        </w:rPr>
+      </w:pPr>
+      <w:r>
+        <w:rPr>
+          <w:rFonts w:ascii="Times New Roman" w:hAnsi="Times New Roman" w:cs="Times New Roman"/>
+          <w:sz w:val="28"/>
+          <w:szCs w:val="28"/>
+        </w:rPr>
+        <w:t xml:space="preserve">  </w:t>
+      </w:r>
+    </w:p>
+    <w:p>
+      <w:pPr>
+        <w:spacing w:after="0"/>
+        <w:rPr>
+          <w:rFonts w:ascii="Times New Roman" w:hAnsi="Times New Roman" w:cs="Times New Roman"/>
+          <w:sz w:val="28"/>
+          <w:szCs w:val="28"/>
+        </w:rPr>
+      </w:pPr>
+      <w:r>
+        <w:rPr>
+          <w:rFonts w:ascii="Times New Roman" w:hAnsi="Times New Roman" w:cs="Times New Roman"/>
+          <w:sz w:val="28"/>
+          <w:szCs w:val="28"/>
+        </w:rPr>
+        <w:t xml:space="preserve">  Object previousFridayData ; // capture all the things on the last friday </w:t>
+      </w:r>
+    </w:p>
+    <w:p>
+      <w:pPr>
+        <w:spacing w:after="0"/>
+        <w:rPr>
+          <w:rFonts w:ascii="Times New Roman" w:hAnsi="Times New Roman" w:cs="Times New Roman"/>
+          <w:sz w:val="28"/>
+          <w:szCs w:val="28"/>
+        </w:rPr>
+      </w:pPr>
+      <w:r>
+        <w:rPr>
+          <w:rFonts w:ascii="Times New Roman" w:hAnsi="Times New Roman" w:cs="Times New Roman"/>
+          <w:sz w:val="28"/>
+          <w:szCs w:val="28"/>
+        </w:rPr>
+        <w:t xml:space="preserve"> </w:t>
+      </w:r>
+    </w:p>
+    <w:p>
+      <w:pPr>
+        <w:spacing w:after="0"/>
+        <w:rPr>
+          <w:rFonts w:ascii="Times New Roman" w:hAnsi="Times New Roman" w:cs="Times New Roman"/>
+          <w:b/>
+          <w:sz w:val="28"/>
+          <w:szCs w:val="28"/>
+        </w:rPr>
+      </w:pPr>
+      <w:r>
+        <w:rPr>
+          <w:rFonts w:ascii="Times New Roman" w:hAnsi="Times New Roman" w:cs="Times New Roman"/>
+          <w:b/>
+          <w:sz w:val="28"/>
+          <w:szCs w:val="28"/>
+        </w:rPr>
+        <w:lastRenderedPageBreak/>
+        <w:t xml:space="preserve">1- Control structure </w:t>
+      </w:r>
+    </w:p>
+    <w:p>
+      <w:pPr>
+        <w:spacing w:after="0"/>
+        <w:rPr>
+          <w:rFonts w:ascii="Times New Roman" w:hAnsi="Times New Roman" w:cs="Times New Roman"/>
+          <w:sz w:val="28"/>
+          <w:szCs w:val="28"/>
+        </w:rPr>
+      </w:pPr>
+    </w:p>
+    <w:p>
+      <w:pPr>
+        <w:spacing w:after="0"/>
+        <w:rPr>
+          <w:rFonts w:ascii="Times New Roman" w:hAnsi="Times New Roman" w:cs="Times New Roman"/>
+          <w:sz w:val="28"/>
+          <w:szCs w:val="28"/>
+        </w:rPr>
+      </w:pPr>
+      <w:r>
+        <w:rPr>
+          <w:rFonts w:ascii="Times New Roman" w:hAnsi="Times New Roman" w:cs="Times New Roman"/>
+          <w:sz w:val="28"/>
+          <w:szCs w:val="28"/>
+        </w:rPr>
+        <w:t xml:space="preserve">   </w:t>
+      </w:r>
+      <w:r>
+        <w:rPr>
+          <w:rFonts w:ascii="Times New Roman" w:hAnsi="Times New Roman" w:cs="Times New Roman"/>
+          <w:sz w:val="28"/>
+          <w:szCs w:val="28"/>
+          <w:u w:val="single"/>
+        </w:rPr>
+        <w:t>Statement coverage</w:t>
+      </w:r>
+      <w:r>
+        <w:rPr>
+          <w:rFonts w:ascii="Times New Roman" w:hAnsi="Times New Roman" w:cs="Times New Roman"/>
+          <w:sz w:val="28"/>
+          <w:szCs w:val="28"/>
+        </w:rPr>
+        <w:t xml:space="preserve"> : In case of amount on stocks X is greater than 0, then </w:t>
+      </w:r>
+      <w:r>
+        <w:rPr>
+          <w:rFonts w:ascii="Times New Roman" w:hAnsi="Times New Roman" w:cs="Times New Roman"/>
+          <w:sz w:val="28"/>
+          <w:szCs w:val="28"/>
+        </w:rPr>
+        <w:cr/>
+      </w:r>
+    </w:p>
+    <w:p>
+      <w:pPr>
+        <w:spacing w:after="0"/>
+        <w:rPr>
+          <w:rFonts w:ascii="Times New Roman" w:hAnsi="Times New Roman" w:cs="Times New Roman"/>
+          <w:sz w:val="28"/>
+          <w:szCs w:val="28"/>
+        </w:rPr>
+      </w:pPr>
+      <w:r>
+        <w:rPr>
+          <w:rFonts w:ascii="Times New Roman" w:hAnsi="Times New Roman" w:cs="Times New Roman"/>
+          <w:sz w:val="28"/>
+          <w:szCs w:val="28"/>
+        </w:rPr>
+        <w:t xml:space="preserve">calculate the result </w:t>
+      </w:r>
+    </w:p>
+    <w:p>
+      <w:pPr>
+        <w:spacing w:after="0"/>
+        <w:rPr>
+          <w:rFonts w:ascii="Times New Roman" w:hAnsi="Times New Roman" w:cs="Times New Roman"/>
+          <w:sz w:val="28"/>
+          <w:szCs w:val="28"/>
+        </w:rPr>
+      </w:pPr>
+    </w:p>
+    <w:p>
+      <w:pPr>
+        <w:spacing w:after="0"/>
+        <w:rPr>
+          <w:rFonts w:ascii="Times New Roman" w:hAnsi="Times New Roman" w:cs="Times New Roman"/>
+          <w:sz w:val="28"/>
+          <w:szCs w:val="28"/>
+        </w:rPr>
+      </w:pPr>
+      <w:r>
+        <w:rPr>
+          <w:rFonts w:ascii="Times New Roman" w:hAnsi="Times New Roman" w:cs="Times New Roman"/>
+          <w:sz w:val="28"/>
+          <w:szCs w:val="28"/>
+        </w:rPr>
+        <w:t xml:space="preserve"> if(ammount &gt; 0 &amp;&amp; setOfStockList.containsKey(indexList.get(0)) &amp;&amp; </w:t>
+      </w:r>
+      <w:r>
+        <w:rPr>
+          <w:rFonts w:ascii="Times New Roman" w:hAnsi="Times New Roman" w:cs="Times New Roman"/>
+          <w:sz w:val="28"/>
+          <w:szCs w:val="28"/>
+        </w:rPr>
+        <w:cr/>
+      </w:r>
+    </w:p>
+    <w:p>
+      <w:pPr>
+        <w:spacing w:after="0"/>
+        <w:rPr>
+          <w:rFonts w:ascii="Times New Roman" w:hAnsi="Times New Roman" w:cs="Times New Roman"/>
+          <w:sz w:val="28"/>
+          <w:szCs w:val="28"/>
+        </w:rPr>
+      </w:pPr>
+      <w:r>
+        <w:rPr>
+          <w:rFonts w:ascii="Times New Roman" w:hAnsi="Times New Roman" w:cs="Times New Roman"/>
+          <w:sz w:val="28"/>
+          <w:szCs w:val="28"/>
+        </w:rPr>
+        <w:t>setOfShareList.get(indexList.get(0))) &gt; 0 )</w:t>
+      </w:r>
+    </w:p>
+    <w:p>
+      <w:pPr>
+        <w:spacing w:after="0"/>
+        <w:rPr>
+          <w:rFonts w:ascii="Times New Roman" w:hAnsi="Times New Roman" w:cs="Times New Roman"/>
+          <w:sz w:val="28"/>
+          <w:szCs w:val="28"/>
+        </w:rPr>
+      </w:pPr>
+    </w:p>
+    <w:p>
+      <w:pPr>
+        <w:spacing w:after="0"/>
+        <w:rPr>
+          <w:rFonts w:ascii="Times New Roman" w:hAnsi="Times New Roman" w:cs="Times New Roman"/>
+          <w:sz w:val="28"/>
+          <w:szCs w:val="28"/>
+        </w:rPr>
+      </w:pPr>
+      <w:r>
+        <w:rPr>
+          <w:rFonts w:ascii="Times New Roman" w:hAnsi="Times New Roman" w:cs="Times New Roman"/>
+          <w:sz w:val="28"/>
+          <w:szCs w:val="28"/>
+        </w:rPr>
+        <w:t>THEN</w:t>
+      </w:r>
+    </w:p>
+    <w:p>
+      <w:pPr>
+        <w:spacing w:after="0"/>
+        <w:rPr>
+          <w:rFonts w:ascii="Times New Roman" w:hAnsi="Times New Roman" w:cs="Times New Roman"/>
+          <w:sz w:val="28"/>
+          <w:szCs w:val="28"/>
+        </w:rPr>
+      </w:pPr>
+      <w:r>
+        <w:rPr>
+          <w:rFonts w:ascii="Times New Roman" w:hAnsi="Times New Roman" w:cs="Times New Roman"/>
+          <w:sz w:val="28"/>
+          <w:szCs w:val="28"/>
+        </w:rPr>
+        <w:tab/>
+        <w:t xml:space="preserve">resultOnX = amountOnX* setOfStockList.get(indexList.get(0))) ; </w:t>
+      </w:r>
+    </w:p>
+    <w:p>
+      <w:pPr>
+        <w:spacing w:after="0"/>
+        <w:rPr>
+          <w:rFonts w:ascii="Times New Roman" w:hAnsi="Times New Roman" w:cs="Times New Roman"/>
+          <w:sz w:val="28"/>
+          <w:szCs w:val="28"/>
+        </w:rPr>
+      </w:pPr>
+    </w:p>
+    <w:p>
+      <w:pPr>
+        <w:spacing w:after="0"/>
+        <w:rPr>
+          <w:rFonts w:ascii="Times New Roman" w:hAnsi="Times New Roman" w:cs="Times New Roman"/>
+          <w:sz w:val="28"/>
+          <w:szCs w:val="28"/>
+        </w:rPr>
+      </w:pPr>
+      <w:r>
+        <w:rPr>
+          <w:rFonts w:ascii="Times New Roman" w:hAnsi="Times New Roman" w:cs="Times New Roman"/>
+          <w:sz w:val="28"/>
+          <w:szCs w:val="28"/>
+        </w:rPr>
+        <w:t xml:space="preserve">  </w:t>
+      </w:r>
+      <w:r>
+        <w:rPr>
+          <w:rFonts w:ascii="Times New Roman" w:hAnsi="Times New Roman" w:cs="Times New Roman"/>
+          <w:sz w:val="28"/>
+          <w:szCs w:val="28"/>
+          <w:u w:val="single"/>
+        </w:rPr>
+        <w:t xml:space="preserve">Statement </w:t>
+      </w:r>
+      <w:r>
+        <w:rPr>
+          <w:rFonts w:ascii="Times New Roman" w:hAnsi="Times New Roman" w:cs="Times New Roman"/>
+          <w:sz w:val="28"/>
+          <w:szCs w:val="28"/>
+        </w:rPr>
+        <w:t xml:space="preserve">: Calculate the total worth of the whole portfolio    </w:t>
+      </w:r>
+    </w:p>
+    <w:p>
+      <w:pPr>
+        <w:spacing w:after="0"/>
+        <w:rPr>
+          <w:rFonts w:ascii="Times New Roman" w:hAnsi="Times New Roman" w:cs="Times New Roman"/>
+          <w:sz w:val="28"/>
+          <w:szCs w:val="28"/>
+        </w:rPr>
+      </w:pPr>
+      <w:r>
+        <w:rPr>
+          <w:rFonts w:ascii="Times New Roman" w:hAnsi="Times New Roman" w:cs="Times New Roman"/>
+          <w:sz w:val="28"/>
+          <w:szCs w:val="28"/>
+        </w:rPr>
+        <w:t xml:space="preserve">  </w:t>
+      </w:r>
+    </w:p>
+    <w:p>
+      <w:pPr>
+        <w:spacing w:after="0"/>
+        <w:rPr>
+          <w:rFonts w:ascii="Times New Roman" w:hAnsi="Times New Roman" w:cs="Times New Roman"/>
+          <w:sz w:val="28"/>
+          <w:szCs w:val="28"/>
+        </w:rPr>
+      </w:pPr>
+      <w:r>
+        <w:rPr>
+          <w:rFonts w:ascii="Times New Roman" w:hAnsi="Times New Roman" w:cs="Times New Roman"/>
+          <w:sz w:val="28"/>
+          <w:szCs w:val="28"/>
+        </w:rPr>
+        <w:tab/>
+        <w:t xml:space="preserve">double total = resultOnX + resultOnY + resultOnA + resultOnB ; </w:t>
+      </w:r>
+      <w:r>
+        <w:rPr>
+          <w:rFonts w:ascii="Times New Roman" w:hAnsi="Times New Roman" w:cs="Times New Roman"/>
+          <w:sz w:val="28"/>
+          <w:szCs w:val="28"/>
+        </w:rPr>
+        <w:tab/>
+      </w:r>
+    </w:p>
+    <w:p>
+      <w:pPr>
+        <w:spacing w:after="0"/>
+        <w:rPr>
+          <w:rFonts w:ascii="Times New Roman" w:hAnsi="Times New Roman" w:cs="Times New Roman"/>
+          <w:sz w:val="28"/>
+          <w:szCs w:val="28"/>
+        </w:rPr>
+      </w:pPr>
+    </w:p>
+    <w:p>
+      <w:pPr>
+        <w:spacing w:after="0"/>
+        <w:rPr>
+          <w:rFonts w:ascii="Times New Roman" w:hAnsi="Times New Roman" w:cs="Times New Roman"/>
+          <w:sz w:val="28"/>
+          <w:szCs w:val="28"/>
+        </w:rPr>
+      </w:pPr>
+      <w:r>
+        <w:rPr>
+          <w:rFonts w:ascii="Times New Roman" w:hAnsi="Times New Roman" w:cs="Times New Roman"/>
+          <w:sz w:val="28"/>
+          <w:szCs w:val="28"/>
+        </w:rPr>
+        <w:t xml:space="preserve">  </w:t>
+      </w:r>
+    </w:p>
+    <w:p>
+      <w:pPr>
+        <w:spacing w:after="0"/>
+        <w:rPr>
+          <w:rFonts w:ascii="Times New Roman" w:hAnsi="Times New Roman" w:cs="Times New Roman"/>
+          <w:sz w:val="28"/>
+          <w:szCs w:val="28"/>
+        </w:rPr>
+      </w:pPr>
+    </w:p>
+    <w:p>
+      <w:pPr>
+        <w:spacing w:after="0"/>
+        <w:rPr>
+          <w:rFonts w:ascii="Times New Roman" w:hAnsi="Times New Roman" w:cs="Times New Roman"/>
+          <w:sz w:val="28"/>
+          <w:szCs w:val="28"/>
+        </w:rPr>
+      </w:pPr>
+      <w:r>
+        <w:rPr>
+          <w:rFonts w:ascii="Times New Roman" w:hAnsi="Times New Roman" w:cs="Times New Roman"/>
+          <w:b/>
+          <w:sz w:val="28"/>
+          <w:szCs w:val="28"/>
+        </w:rPr>
+        <w:t>2- Basis path</w:t>
+      </w:r>
+      <w:r>
+        <w:rPr>
+          <w:rFonts w:ascii="Times New Roman" w:hAnsi="Times New Roman" w:cs="Times New Roman"/>
+          <w:sz w:val="28"/>
+          <w:szCs w:val="28"/>
+        </w:rPr>
+        <w:t xml:space="preserve"> : </w:t>
+      </w:r>
+    </w:p>
+    <w:p>
+      <w:pPr>
+        <w:spacing w:after="0"/>
+        <w:rPr>
+          <w:rFonts w:ascii="Times New Roman" w:hAnsi="Times New Roman" w:cs="Times New Roman"/>
+          <w:sz w:val="28"/>
+          <w:szCs w:val="28"/>
+        </w:rPr>
+      </w:pPr>
+    </w:p>
+    <w:p>
+      <w:pPr>
+        <w:spacing w:after="0"/>
+        <w:rPr>
+          <w:rFonts w:ascii="Times New Roman" w:hAnsi="Times New Roman" w:cs="Times New Roman"/>
+          <w:sz w:val="28"/>
+          <w:szCs w:val="28"/>
+        </w:rPr>
+      </w:pPr>
+      <w:r>
+        <w:rPr>
+          <w:rFonts w:ascii="Times New Roman" w:hAnsi="Times New Roman" w:cs="Times New Roman"/>
+          <w:sz w:val="28"/>
+          <w:szCs w:val="28"/>
+        </w:rPr>
+        <w:t xml:space="preserve">Calculate all the result of particular set of stocks </w:t>
+      </w:r>
+    </w:p>
+    <w:p>
+      <w:pPr>
+        <w:spacing w:after="0"/>
+        <w:rPr>
+          <w:rFonts w:ascii="Times New Roman" w:hAnsi="Times New Roman" w:cs="Times New Roman"/>
+          <w:sz w:val="28"/>
+          <w:szCs w:val="28"/>
+        </w:rPr>
+      </w:pPr>
+      <w:r>
+        <w:rPr>
+          <w:rFonts w:ascii="Times New Roman" w:hAnsi="Times New Roman" w:cs="Times New Roman"/>
+          <w:noProof/>
+          <w:sz w:val="28"/>
+          <w:szCs w:val="28"/>
+        </w:rPr>
+        <w:pict>
+          <v:shape id="_x0000_s1165" type="#_x0000_t32" style="position:absolute;margin-left:84.55pt;margin-top:2.9pt;width:0;height:67.8pt;z-index:251720704" o:connectortype="straight">
             <v:stroke endarrow="block"/>
           </v:shape>
         </w:pict>
       </w:r>
       <w:r>
         <w:rPr>
-          <w:noProof/>
-        </w:rPr>
-        <w:pict>
-          <v:shape id="_x0000_s1123" type="#_x0000_t202" style="position:absolute;margin-left:31.8pt;margin-top:113.85pt;width:32.7pt;height:20.1pt;z-index:251679744">
-            <v:textbox>
-              <w:txbxContent>
-                <w:p>
-                  <w:r>
-                    <w:t>Yes</w:t>
-                  </w:r>
-                </w:p>
-              </w:txbxContent>
-            </v:textbox>
-          </v:shape>
-        </w:pict>
-      </w:r>
-      <w:r>
-        <w:rPr>
-          <w:noProof/>
-        </w:rPr>
-        <w:pict>
-          <v:shape id="_x0000_s1122" type="#_x0000_t32" style="position:absolute;margin-left:73.65pt;margin-top:31.8pt;width:48.55pt;height:0;z-index:251678720" o:connectortype="straight">
+          <w:rFonts w:ascii="Times New Roman" w:hAnsi="Times New Roman" w:cs="Times New Roman"/>
+          <w:sz w:val="28"/>
+          <w:szCs w:val="28"/>
+        </w:rPr>
+        <w:tab/>
+      </w:r>
+      <w:r>
+        <w:rPr>
+          <w:rFonts w:ascii="Times New Roman" w:hAnsi="Times New Roman" w:cs="Times New Roman"/>
+          <w:sz w:val="28"/>
+          <w:szCs w:val="28"/>
+        </w:rPr>
+        <w:tab/>
+      </w:r>
+    </w:p>
+    <w:p>
+      <w:pPr>
+        <w:spacing w:after="0"/>
+        <w:rPr>
+          <w:rFonts w:ascii="Times New Roman" w:hAnsi="Times New Roman" w:cs="Times New Roman"/>
+          <w:sz w:val="28"/>
+          <w:szCs w:val="28"/>
+        </w:rPr>
+      </w:pPr>
+      <w:r>
+        <w:rPr>
+          <w:rFonts w:ascii="Times New Roman" w:hAnsi="Times New Roman" w:cs="Times New Roman"/>
+          <w:sz w:val="28"/>
+          <w:szCs w:val="28"/>
+        </w:rPr>
+        <w:tab/>
+      </w:r>
+      <w:r>
+        <w:rPr>
+          <w:rFonts w:ascii="Times New Roman" w:hAnsi="Times New Roman" w:cs="Times New Roman"/>
+          <w:sz w:val="28"/>
+          <w:szCs w:val="28"/>
+        </w:rPr>
+        <w:tab/>
+      </w:r>
+    </w:p>
+    <w:p>
+      <w:pPr>
+        <w:spacing w:after="0"/>
+        <w:rPr>
+          <w:rFonts w:ascii="Times New Roman" w:hAnsi="Times New Roman" w:cs="Times New Roman"/>
+          <w:sz w:val="28"/>
+          <w:szCs w:val="28"/>
+        </w:rPr>
+      </w:pPr>
+      <w:r>
+        <w:rPr>
+          <w:rFonts w:ascii="Times New Roman" w:hAnsi="Times New Roman" w:cs="Times New Roman"/>
+          <w:sz w:val="28"/>
+          <w:szCs w:val="28"/>
+        </w:rPr>
+        <w:t xml:space="preserve"> </w:t>
+      </w:r>
+    </w:p>
+    <w:p>
+      <w:pPr>
+        <w:spacing w:after="0"/>
+        <w:rPr>
+          <w:rFonts w:ascii="Times New Roman" w:hAnsi="Times New Roman" w:cs="Times New Roman"/>
+          <w:sz w:val="28"/>
+          <w:szCs w:val="28"/>
+        </w:rPr>
+      </w:pPr>
+    </w:p>
+    <w:p>
+      <w:pPr>
+        <w:spacing w:after="0"/>
+        <w:rPr>
+          <w:rFonts w:ascii="Times New Roman" w:hAnsi="Times New Roman" w:cs="Times New Roman"/>
+          <w:sz w:val="28"/>
+          <w:szCs w:val="28"/>
+        </w:rPr>
+      </w:pPr>
+      <w:r>
+        <w:rPr>
+          <w:rFonts w:ascii="Times New Roman" w:hAnsi="Times New Roman" w:cs="Times New Roman"/>
+          <w:sz w:val="28"/>
+          <w:szCs w:val="28"/>
+        </w:rPr>
+        <w:t>Display results of all set of stocks in separate lines</w:t>
+      </w:r>
+    </w:p>
+    <w:p>
+      <w:pPr>
+        <w:spacing w:after="0"/>
+        <w:rPr>
+          <w:rFonts w:ascii="Times New Roman" w:hAnsi="Times New Roman" w:cs="Times New Roman"/>
+          <w:sz w:val="28"/>
+          <w:szCs w:val="28"/>
+        </w:rPr>
+      </w:pPr>
+      <w:r>
+        <w:rPr>
+          <w:rFonts w:ascii="Times New Roman" w:hAnsi="Times New Roman" w:cs="Times New Roman"/>
+          <w:noProof/>
+          <w:sz w:val="28"/>
+          <w:szCs w:val="28"/>
+        </w:rPr>
+        <w:pict>
+          <v:shape id="_x0000_s1166" type="#_x0000_t32" style="position:absolute;margin-left:80.35pt;margin-top:4.05pt;width:0;height:67.8pt;z-index:251721728" o:connectortype="straight">
             <v:stroke endarrow="block"/>
           </v:shape>
         </w:pict>
       </w:r>
       <w:r>
         <w:rPr>
-          <w:noProof/>
-        </w:rPr>
-        <w:pict>
-          <v:shape id="_x0000_s1121" type="#_x0000_t32" style="position:absolute;margin-left:73.65pt;margin-top:31.8pt;width:0;height:177.5pt;flip:y;z-index:251677696" o:connectortype="straight"/>
-        </w:pict>
-      </w:r>
-      <w:r>
-        <w:rPr>
-          <w:noProof/>
-        </w:rPr>
-        <w:pict>
-          <v:shape id="_x0000_s1120" type="#_x0000_t32" style="position:absolute;margin-left:73.65pt;margin-top:209.3pt;width:48.55pt;height:0;flip:x;z-index:251676672" o:connectortype="straight"/>
-        </w:pict>
-      </w:r>
-      <w:r>
-        <w:rPr>
-          <w:noProof/>
-        </w:rPr>
-        <w:pict>
-          <v:shape id="_x0000_s1119" type="#_x0000_t4" style="position:absolute;margin-left:122.2pt;margin-top:175.8pt;width:199.2pt;height:66.15pt;z-index:251675648">
-            <v:textbox>
-              <w:txbxContent>
-                <w:p>
-                  <w:r>
-                    <w:t xml:space="preserve">setOfStockList is not null </w:t>
-                  </w:r>
-                </w:p>
-              </w:txbxContent>
-            </v:textbox>
-          </v:shape>
-        </w:pict>
-      </w:r>
-      <w:r>
-        <w:rPr>
-          <w:noProof/>
-        </w:rPr>
-        <w:pict>
-          <v:shape id="_x0000_s1118" type="#_x0000_t32" style="position:absolute;margin-left:221pt;margin-top:118.05pt;width:0;height:57.75pt;z-index:251674624" o:connectortype="straight">
+          <w:rFonts w:ascii="Times New Roman" w:hAnsi="Times New Roman" w:cs="Times New Roman"/>
+          <w:sz w:val="28"/>
+          <w:szCs w:val="28"/>
+        </w:rPr>
+        <w:tab/>
+      </w:r>
+      <w:r>
+        <w:rPr>
+          <w:rFonts w:ascii="Times New Roman" w:hAnsi="Times New Roman" w:cs="Times New Roman"/>
+          <w:sz w:val="28"/>
+          <w:szCs w:val="28"/>
+        </w:rPr>
+        <w:tab/>
+      </w:r>
+    </w:p>
+    <w:p>
+      <w:pPr>
+        <w:spacing w:after="0"/>
+        <w:rPr>
+          <w:rFonts w:ascii="Times New Roman" w:hAnsi="Times New Roman" w:cs="Times New Roman"/>
+          <w:sz w:val="28"/>
+          <w:szCs w:val="28"/>
+        </w:rPr>
+      </w:pPr>
+    </w:p>
+    <w:p>
+      <w:pPr>
+        <w:spacing w:after="0"/>
+        <w:rPr>
+          <w:rFonts w:ascii="Times New Roman" w:hAnsi="Times New Roman" w:cs="Times New Roman"/>
+          <w:sz w:val="28"/>
+          <w:szCs w:val="28"/>
+        </w:rPr>
+      </w:pPr>
+    </w:p>
+    <w:p>
+      <w:pPr>
+        <w:spacing w:after="0"/>
+        <w:rPr>
+          <w:rFonts w:ascii="Times New Roman" w:hAnsi="Times New Roman" w:cs="Times New Roman"/>
+          <w:sz w:val="28"/>
+          <w:szCs w:val="28"/>
+        </w:rPr>
+      </w:pPr>
+    </w:p>
+    <w:p>
+      <w:pPr>
+        <w:spacing w:after="0"/>
+        <w:rPr>
+          <w:rFonts w:ascii="Times New Roman" w:hAnsi="Times New Roman" w:cs="Times New Roman"/>
+          <w:sz w:val="28"/>
+          <w:szCs w:val="28"/>
+        </w:rPr>
+      </w:pPr>
+      <w:r>
+        <w:rPr>
+          <w:rFonts w:ascii="Times New Roman" w:hAnsi="Times New Roman" w:cs="Times New Roman"/>
+          <w:sz w:val="28"/>
+          <w:szCs w:val="28"/>
+        </w:rPr>
+        <w:t xml:space="preserve">Calculate total worth of the portfolio </w:t>
+      </w:r>
+    </w:p>
+    <w:p>
+      <w:pPr>
+        <w:spacing w:after="0"/>
+        <w:rPr>
+          <w:rFonts w:ascii="Times New Roman" w:hAnsi="Times New Roman" w:cs="Times New Roman"/>
+          <w:sz w:val="28"/>
+          <w:szCs w:val="28"/>
+        </w:rPr>
+      </w:pPr>
+      <w:r>
+        <w:rPr>
+          <w:rFonts w:ascii="Times New Roman" w:hAnsi="Times New Roman" w:cs="Times New Roman"/>
+          <w:noProof/>
+          <w:sz w:val="28"/>
+          <w:szCs w:val="28"/>
+        </w:rPr>
+        <w:pict>
+          <v:shape id="_x0000_s1167" type="#_x0000_t32" style="position:absolute;margin-left:80.35pt;margin-top:10.3pt;width:0;height:62.8pt;z-index:251722752" o:connectortype="straight">
             <v:stroke endarrow="block"/>
           </v:shape>
         </w:pict>
       </w:r>
       <w:r>
         <w:rPr>
-          <w:noProof/>
-        </w:rPr>
-        <w:pict>
-          <v:rect id="_x0000_s1117" style="position:absolute;margin-left:122.2pt;margin-top:-31pt;width:189.2pt;height:144.85pt;z-index:251673600" fillcolor="#9bbb59 [3206]" strokecolor="#f2f2f2 [3041]" strokeweight="3pt">
+          <w:rFonts w:ascii="Times New Roman" w:hAnsi="Times New Roman" w:cs="Times New Roman"/>
+          <w:sz w:val="28"/>
+          <w:szCs w:val="28"/>
+        </w:rPr>
+        <w:tab/>
+      </w:r>
+      <w:r>
+        <w:rPr>
+          <w:rFonts w:ascii="Times New Roman" w:hAnsi="Times New Roman" w:cs="Times New Roman"/>
+          <w:sz w:val="28"/>
+          <w:szCs w:val="28"/>
+        </w:rPr>
+        <w:tab/>
+      </w:r>
+    </w:p>
+    <w:p>
+      <w:pPr>
+        <w:spacing w:after="0"/>
+        <w:rPr>
+          <w:rFonts w:ascii="Times New Roman" w:hAnsi="Times New Roman" w:cs="Times New Roman"/>
+          <w:sz w:val="28"/>
+          <w:szCs w:val="28"/>
+        </w:rPr>
+      </w:pPr>
+    </w:p>
+    <w:p>
+      <w:pPr>
+        <w:spacing w:after="0"/>
+        <w:rPr>
+          <w:rFonts w:ascii="Times New Roman" w:hAnsi="Times New Roman" w:cs="Times New Roman"/>
+          <w:sz w:val="28"/>
+          <w:szCs w:val="28"/>
+        </w:rPr>
+      </w:pPr>
+    </w:p>
+    <w:p>
+      <w:pPr>
+        <w:spacing w:after="0"/>
+        <w:rPr>
+          <w:rFonts w:ascii="Times New Roman" w:hAnsi="Times New Roman" w:cs="Times New Roman"/>
+          <w:sz w:val="28"/>
+          <w:szCs w:val="28"/>
+        </w:rPr>
+      </w:pPr>
+    </w:p>
+    <w:p>
+      <w:pPr>
+        <w:spacing w:after="0"/>
+        <w:rPr>
+          <w:rFonts w:ascii="Times New Roman" w:hAnsi="Times New Roman" w:cs="Times New Roman"/>
+          <w:sz w:val="28"/>
+          <w:szCs w:val="28"/>
+        </w:rPr>
+      </w:pPr>
+      <w:r>
+        <w:rPr>
+          <w:rFonts w:ascii="Times New Roman" w:hAnsi="Times New Roman" w:cs="Times New Roman"/>
+          <w:sz w:val="28"/>
+          <w:szCs w:val="28"/>
+        </w:rPr>
+        <w:t>Display total worth of portfolio</w:t>
+      </w:r>
+      <w:r>
+        <w:rPr>
+          <w:rFonts w:ascii="Times New Roman" w:hAnsi="Times New Roman" w:cs="Times New Roman"/>
+          <w:sz w:val="28"/>
+          <w:szCs w:val="28"/>
+        </w:rPr>
+        <w:tab/>
+      </w:r>
+    </w:p>
+    <w:p>
+      <w:pPr>
+        <w:spacing w:after="0"/>
+        <w:rPr>
+          <w:rFonts w:ascii="Times New Roman" w:hAnsi="Times New Roman" w:cs="Times New Roman"/>
+          <w:sz w:val="28"/>
+          <w:szCs w:val="28"/>
+        </w:rPr>
+      </w:pPr>
+    </w:p>
+    <w:p>
+      <w:pPr>
+        <w:spacing w:after="0"/>
+        <w:rPr>
+          <w:rFonts w:ascii="Times New Roman" w:hAnsi="Times New Roman" w:cs="Times New Roman"/>
+          <w:sz w:val="28"/>
+          <w:szCs w:val="28"/>
+        </w:rPr>
+      </w:pPr>
+    </w:p>
+    <w:p>
+      <w:pPr>
+        <w:spacing w:after="0"/>
+        <w:rPr>
+          <w:rFonts w:ascii="Times New Roman" w:hAnsi="Times New Roman" w:cs="Times New Roman"/>
+          <w:b/>
+          <w:sz w:val="28"/>
+          <w:szCs w:val="28"/>
+        </w:rPr>
+      </w:pPr>
+    </w:p>
+    <w:p>
+      <w:pPr>
+        <w:spacing w:after="0"/>
+        <w:rPr>
+          <w:rFonts w:ascii="Times New Roman" w:hAnsi="Times New Roman" w:cs="Times New Roman"/>
+          <w:b/>
+          <w:sz w:val="28"/>
+          <w:szCs w:val="28"/>
+        </w:rPr>
+      </w:pPr>
+      <w:r>
+        <w:rPr>
+          <w:rFonts w:ascii="Times New Roman" w:hAnsi="Times New Roman" w:cs="Times New Roman"/>
+          <w:b/>
+          <w:sz w:val="28"/>
+          <w:szCs w:val="28"/>
+        </w:rPr>
+        <w:t xml:space="preserve">3 - </w:t>
+      </w:r>
+      <w:r>
+        <w:rPr>
+          <w:rFonts w:ascii="Times New Roman" w:hAnsi="Times New Roman" w:cs="Times New Roman"/>
+          <w:b/>
+          <w:sz w:val="28"/>
+          <w:szCs w:val="28"/>
+        </w:rPr>
+        <w:t xml:space="preserve">Data Flow diagrams : </w:t>
+      </w:r>
+    </w:p>
+    <w:p>
+      <w:pPr>
+        <w:spacing w:after="0"/>
+        <w:rPr>
+          <w:rFonts w:ascii="Times New Roman" w:hAnsi="Times New Roman" w:cs="Times New Roman"/>
+          <w:b/>
+          <w:sz w:val="28"/>
+          <w:szCs w:val="28"/>
+        </w:rPr>
+      </w:pPr>
+    </w:p>
+    <w:p>
+      <w:pPr>
+        <w:spacing w:after="0"/>
+        <w:rPr>
+          <w:rFonts w:ascii="Times New Roman" w:hAnsi="Times New Roman" w:cs="Times New Roman"/>
+          <w:b/>
+          <w:sz w:val="28"/>
+          <w:szCs w:val="28"/>
+        </w:rPr>
+      </w:pPr>
+    </w:p>
+    <w:p>
+      <w:pPr>
+        <w:spacing w:after="0"/>
+        <w:rPr>
+          <w:rFonts w:ascii="Times New Roman" w:hAnsi="Times New Roman" w:cs="Times New Roman"/>
+          <w:b/>
+          <w:sz w:val="28"/>
+          <w:szCs w:val="28"/>
+        </w:rPr>
+      </w:pPr>
+    </w:p>
+    <w:p/>
+    <w:p>
+      <w:r>
+        <w:rPr>
+          <w:noProof/>
+        </w:rPr>
+        <w:pict>
+          <v:rect id="_x0000_s1142" style="position:absolute;margin-left:115.55pt;margin-top:105.6pt;width:225.2pt;height:108.75pt;z-index:251699200" fillcolor="#9bbb59 [3206]" strokecolor="#f2f2f2 [3041]" strokeweight="3pt">
             <v:shadow on="t" type="perspective" color="#4e6128 [1606]" opacity=".5" offset="1pt" offset2="-1pt"/>
-            <v:textbox>
+            <v:textbox style="mso-next-textbox:#_x0000_s1142">
               <w:txbxContent>
                 <w:p>
                   <w:pPr>
                     <w:spacing w:after="0"/>
-                    <w:rPr>
-                      <w:b/>
-                    </w:rPr>
                   </w:pPr>
                   <w:r>
                     <w:rPr>
@@ -1473,21 +3044,59 @@
                     </w:rPr>
                     <w:t xml:space="preserve">define : </w:t>
                   </w:r>
-                </w:p>
-                <w:p>
-                  <w:pPr>
-                    <w:spacing w:after="0"/>
-                  </w:pPr>
-                  <w:r>
-                    <w:t xml:space="preserve">double temp_result ; </w:t>
-                  </w:r>
-                </w:p>
-                <w:p>
-                  <w:pPr>
-                    <w:spacing w:after="0"/>
+                  <w:r>
+                    <w:t xml:space="preserve">text file.txt </w:t>
+                  </w:r>
+                </w:p>
+                <w:p>
+                  <w:pPr>
+                    <w:spacing w:after="0"/>
+                  </w:pPr>
+                  <w:r>
                     <w:rPr>
                       <w:b/>
                     </w:rPr>
+                    <w:tab/>
+                  </w:r>
+                  <w:r>
+                    <w:t>String line ;</w:t>
+                  </w:r>
+                </w:p>
+                <w:p>
+                  <w:pPr>
+                    <w:spacing w:after="0"/>
+                  </w:pPr>
+                  <w:r>
+                    <w:tab/>
+                    <w:t xml:space="preserve">BufferReader br ; </w:t>
+                  </w:r>
+                </w:p>
+                <w:p>
+                  <w:pPr>
+                    <w:spacing w:after="0"/>
+                  </w:pPr>
+                  <w:r>
+                    <w:t xml:space="preserve">         </w:t>
+                  </w:r>
+                  <w:r>
+                    <w:tab/>
+                    <w:t>StringBuilder text;</w:t>
+                  </w:r>
+                </w:p>
+                <w:p>
+                  <w:pPr>
+                    <w:spacing w:after="0"/>
+                  </w:pPr>
+                  <w:r>
+                    <w:t xml:space="preserve">              TextView output</w:t>
+                  </w:r>
+                  <w:r>
+                    <w:t xml:space="preserve"> ; </w:t>
+                  </w:r>
+                </w:p>
+                <w:p>
+                  <w:pPr>
+                    <w:spacing w:after="0"/>
                   </w:pPr>
                   <w:r>
                     <w:rPr>
@@ -1495,28 +3104,116 @@
                     </w:rPr>
                     <w:t xml:space="preserve">use : </w:t>
                   </w:r>
-                </w:p>
-                <w:p>
-                  <w:pPr>
-                    <w:spacing w:after="0"/>
-                  </w:pPr>
-                  <w:r>
-                    <w:t xml:space="preserve">temp_result = listOnAmount.get(0) * setOfStockList.get(“BP”); </w:t>
-                  </w:r>
-                </w:p>
-                <w:p>
-                  <w:pPr>
-                    <w:spacing w:after="0"/>
-                  </w:pPr>
-                  <w:r>
-                    <w:t>listOnResult.add(temp_result);</w:t>
-                  </w:r>
-                </w:p>
-                <w:p>
-                  <w:pPr>
-                    <w:spacing w:after="0"/>
-                  </w:pPr>
-                </w:p>
+                  <w:r>
+                    <w:t xml:space="preserve">line = </w:t>
+                  </w:r>
+                  <w:r>
+                    <w:t>br.readLine()</w:t>
+                  </w:r>
+                </w:p>
+                <w:p>
+                  <w:pPr>
+                    <w:spacing w:after="0"/>
+                  </w:pPr>
+                  <w:r>
+                    <w:t xml:space="preserve">      </w:t>
+                  </w:r>
+                </w:p>
+              </w:txbxContent>
+            </v:textbox>
+          </v:rect>
+        </w:pict>
+      </w:r>
+      <w:r>
+        <w:rPr>
+          <w:noProof/>
+        </w:rPr>
+        <w:pict>
+          <v:shape id="_x0000_s1159" type="#_x0000_t32" style="position:absolute;margin-left:98.8pt;margin-top:480.55pt;width:54.45pt;height:0;z-index:251714560" o:connectortype="straight">
+            <v:stroke endarrow="block"/>
+          </v:shape>
+        </w:pict>
+      </w:r>
+      <w:r>
+        <w:rPr>
+          <w:noProof/>
+        </w:rPr>
+        <w:pict>
+          <v:shape id="_x0000_s1158" type="#_x0000_t32" style="position:absolute;margin-left:98.8pt;margin-top:289.7pt;width:0;height:190.85pt;z-index:251713536" o:connectortype="straight"/>
+        </w:pict>
+      </w:r>
+      <w:r>
+        <w:rPr>
+          <w:noProof/>
+        </w:rPr>
+        <w:pict>
+          <v:rect id="_x0000_s1150" style="position:absolute;margin-left:153.25pt;margin-top:462.15pt;width:159.85pt;height:33.5pt;z-index:251707392" fillcolor="#4f81bd [3204]" strokecolor="#f2f2f2 [3041]" strokeweight="3pt">
+            <v:shadow on="t" type="perspective" color="#243f60 [1604]" opacity=".5" offset="1pt" offset2="-1pt"/>
+            <v:textbox style="mso-next-textbox:#_x0000_s1150">
+              <w:txbxContent>
+                <w:p>
+                  <w:r>
+                    <w:t>Display the TextView output</w:t>
+                  </w:r>
+                </w:p>
+              </w:txbxContent>
+            </v:textbox>
+          </v:rect>
+        </w:pict>
+      </w:r>
+      <w:r>
+        <w:rPr>
+          <w:noProof/>
+        </w:rPr>
+        <w:pict>
+          <v:shape id="_x0000_s1153" type="#_x0000_t202" style="position:absolute;margin-left:61.15pt;margin-top:395.2pt;width:29.3pt;height:20.95pt;z-index:251710464">
+            <v:textbox style="mso-next-textbox:#_x0000_s1153">
+              <w:txbxContent>
+                <w:p>
+                  <w:r>
+                    <w:t>No</w:t>
+                  </w:r>
+                </w:p>
+              </w:txbxContent>
+            </v:textbox>
+          </v:shape>
+        </w:pict>
+      </w:r>
+      <w:r>
+        <w:rPr>
+          <w:noProof/>
+        </w:rPr>
+        <w:pict>
+          <v:shape id="_x0000_s1152" type="#_x0000_t202" style="position:absolute;margin-left:235.55pt;margin-top:343.3pt;width:32.7pt;height:20.1pt;z-index:251709440">
+            <v:textbox style="mso-next-textbox:#_x0000_s1152">
+              <w:txbxContent>
+                <w:p>
+                  <w:r>
+                    <w:t>Yes</w:t>
+                  </w:r>
+                </w:p>
+              </w:txbxContent>
+            </v:textbox>
+          </v:shape>
+        </w:pict>
+      </w:r>
+      <w:r>
+        <w:rPr>
+          <w:noProof/>
+        </w:rPr>
+        <w:pict>
+          <v:shape id="_x0000_s1148" type="#_x0000_t32" style="position:absolute;margin-left:98.8pt;margin-top:289.7pt;width:40.15pt;height:.05pt;flip:x;z-index:251705344" o:connectortype="straight"/>
+        </w:pict>
+      </w:r>
+      <w:r>
+        <w:rPr>
+          <w:noProof/>
+        </w:rPr>
+        <w:pict>
+          <v:rect id="_x0000_s1147" style="position:absolute;margin-left:153.25pt;margin-top:385.15pt;width:154.9pt;height:47.7pt;z-index:251704320" fillcolor="#9bbb59 [3206]" strokecolor="#f2f2f2 [3041]" strokeweight="3pt">
+            <v:shadow on="t" type="perspective" color="#4e6128 [1606]" opacity=".5" offset="1pt" offset2="-1pt"/>
+            <v:textbox style="mso-next-textbox:#_x0000_s1147">
+              <w:txbxContent>
                 <w:p>
                   <w:pPr>
                     <w:spacing w:after="0"/>
@@ -1525,10 +3222,26 @@
                     <w:rPr>
                       <w:b/>
                     </w:rPr>
-                    <w:t xml:space="preserve">kill : </w:t>
-                  </w:r>
-                  <w:r>
-                    <w:t>temp_result</w:t>
+                    <w:t xml:space="preserve">use : </w:t>
+                  </w:r>
+                  <w:r>
+                    <w:t xml:space="preserve">append to the text </w:t>
+                  </w:r>
+                </w:p>
+                <w:p>
+                  <w:pPr>
+                    <w:spacing w:after="0"/>
+                  </w:pPr>
+                  <w:r>
+                    <w:t xml:space="preserve"> </w:t>
+                  </w:r>
+                  <w:r>
+                    <w:t xml:space="preserve">       add to output</w:t>
+                  </w:r>
+                </w:p>
+                <w:p>
+                  <w:r>
+                    <w:t xml:space="preserve">  </w:t>
                   </w:r>
                 </w:p>
               </w:txbxContent>
@@ -1536,28 +3249,56 @@
           </v:rect>
         </w:pict>
       </w:r>
-    </w:p>
-    <w:p>
-      <w:r>
-        <w:rPr>
-          <w:noProof/>
-        </w:rPr>
-        <w:pict>
-          <v:shape id="_x0000_s1161" type="#_x0000_t32" style="position:absolute;margin-left:227.7pt;margin-top:480.3pt;width:.05pt;height:29.3pt;z-index:251716608" o:connectortype="straight"/>
-        </w:pict>
-      </w:r>
-      <w:r>
-        <w:rPr>
-          <w:noProof/>
-        </w:rPr>
-        <w:pict>
-          <v:rect id="_x0000_s1129" style="position:absolute;margin-left:134.8pt;margin-top:439.25pt;width:186.6pt;height:36.85pt;z-index:251685888" fillcolor="#4bacc6 [3208]" strokecolor="#f2f2f2 [3041]" strokeweight="3pt">
-            <v:shadow on="t" type="perspective" color="#205867 [1608]" opacity=".5" offset="1pt" offset2="-1pt"/>
-            <v:textbox style="mso-next-textbox:#_x0000_s1129">
+      <w:r>
+        <w:rPr>
+          <w:noProof/>
+        </w:rPr>
+        <w:pict>
+          <v:shape id="_x0000_s1146" type="#_x0000_t32" style="position:absolute;margin-left:231.05pt;margin-top:329.85pt;width:0;height:55.3pt;z-index:251703296" o:connectortype="straight">
+            <v:stroke endarrow="block"/>
+          </v:shape>
+        </w:pict>
+      </w:r>
+      <w:r>
+        <w:rPr>
+          <w:noProof/>
+        </w:rPr>
+        <w:pict>
+          <v:shape id="_x0000_s1145" type="#_x0000_t32" style="position:absolute;margin-left:231.05pt;margin-top:214.35pt;width:0;height:35.15pt;z-index:251702272" o:connectortype="straight">
+            <v:stroke endarrow="block"/>
+          </v:shape>
+        </w:pict>
+      </w:r>
+      <w:r>
+        <w:rPr>
+          <w:noProof/>
+        </w:rPr>
+        <w:pict>
+          <v:shape id="_x0000_s1144" type="#_x0000_t4" style="position:absolute;margin-left:138.95pt;margin-top:249.5pt;width:182.55pt;height:80.35pt;z-index:251701248">
+            <v:textbox style="mso-next-textbox:#_x0000_s1144">
               <w:txbxContent>
                 <w:p>
                   <w:r>
-                    <w:t xml:space="preserve">Print whole set of stocks in separate lines </w:t>
+                    <w:t xml:space="preserve">while line is not null </w:t>
+                  </w:r>
+                </w:p>
+              </w:txbxContent>
+            </v:textbox>
+          </v:shape>
+        </w:pict>
+      </w:r>
+      <w:r>
+        <w:rPr>
+          <w:noProof/>
+        </w:rPr>
+        <w:pict>
+          <v:rect id="_x0000_s1141" style="position:absolute;margin-left:115.55pt;margin-top:54.45pt;width:225.2pt;height:41.85pt;z-index:251698176" fillcolor="#4f81bd [3204]" strokecolor="#f2f2f2 [3041]" strokeweight="3pt">
+            <v:shadow on="t" type="perspective" color="#243f60 [1604]" opacity=".5" offset="1pt" offset2="-1pt"/>
+            <v:textbox style="mso-next-textbox:#_x0000_s1141">
+              <w:txbxContent>
+                <w:p>
+                  <w:r>
+                    <w:t xml:space="preserve">Download data from the internet  as the text file </w:t>
                   </w:r>
                 </w:p>
               </w:txbxContent>
@@ -1566,42 +3307,19 @@
         </w:pict>
       </w:r>
       <w:r>
-        <w:br w:type="page"/>
-      </w:r>
-    </w:p>
-    <w:p>
-      <w:pPr>
-        <w:spacing w:after="0"/>
-        <w:rPr>
-          <w:sz w:val="40"/>
-          <w:szCs w:val="40"/>
-        </w:rPr>
-      </w:pPr>
-      <w:r>
-        <w:rPr>
-          <w:noProof/>
-        </w:rPr>
-        <w:lastRenderedPageBreak/>
-        <w:pict>
-          <v:shape id="_x0000_s1162" type="#_x0000_t32" style="position:absolute;margin-left:231.05pt;margin-top:-47.7pt;width:0;height:28.45pt;z-index:251717632" o:connectortype="straight">
-            <v:stroke endarrow="block"/>
-          </v:shape>
-        </w:pict>
-      </w:r>
-      <w:r>
-        <w:rPr>
-          <w:noProof/>
-        </w:rPr>
-        <w:pict>
-          <v:rect id="_x0000_s1156" style="position:absolute;margin-left:169.9pt;margin-top:-19.25pt;width:107.2pt;height:21.8pt;z-index:251711488">
-            <v:textbox>
+        <w:rPr>
+          <w:noProof/>
+        </w:rPr>
+        <w:pict>
+          <v:rect id="_x0000_s1140" style="position:absolute;margin-left:169.9pt;margin-top:20.15pt;width:107.2pt;height:21.8pt;z-index:251697152">
+            <v:textbox style="mso-next-textbox:#_x0000_s1140">
               <w:txbxContent>
                 <w:p>
                   <w:pPr>
                     <w:spacing w:after="0"/>
                   </w:pPr>
                   <w:r>
-                    <w:t>&lt;end the function&gt;</w:t>
+                    <w:t>&lt;start the function&gt;</w:t>
                   </w:r>
                   <w:r>
                     <w:tab/>
@@ -1614,1131 +3332,32 @@
         </w:pict>
       </w:r>
     </w:p>
-    <w:p>
-      <w:pPr>
-        <w:spacing w:after="0"/>
-        <w:rPr>
-          <w:sz w:val="40"/>
-          <w:szCs w:val="40"/>
-        </w:rPr>
-      </w:pPr>
-    </w:p>
-    <w:p>
-      <w:pPr>
-        <w:spacing w:after="0"/>
-        <w:rPr>
-          <w:sz w:val="40"/>
-          <w:szCs w:val="40"/>
-        </w:rPr>
-      </w:pPr>
-    </w:p>
-    <w:p>
-      <w:pPr>
-        <w:spacing w:after="0"/>
-        <w:rPr>
-          <w:sz w:val="40"/>
-          <w:szCs w:val="40"/>
-        </w:rPr>
-      </w:pPr>
-    </w:p>
-    <w:p>
-      <w:pPr>
-        <w:spacing w:after="0"/>
-        <w:rPr>
-          <w:sz w:val="40"/>
-          <w:szCs w:val="40"/>
-        </w:rPr>
-      </w:pPr>
-      <w:r>
-        <w:rPr>
-          <w:sz w:val="40"/>
-          <w:szCs w:val="40"/>
-        </w:rPr>
-        <w:t xml:space="preserve">Function : </w:t>
-      </w:r>
-      <w:r>
-        <w:rPr>
-          <w:sz w:val="40"/>
-          <w:szCs w:val="40"/>
-        </w:rPr>
-        <w:t xml:space="preserve">How much set of shares that worth in total </w:t>
-      </w:r>
-    </w:p>
-    <w:p>
-      <w:pPr>
-        <w:spacing w:after="0"/>
-        <w:rPr>
-          <w:rFonts w:ascii="Times New Roman" w:hAnsi="Times New Roman" w:cs="Times New Roman"/>
-          <w:sz w:val="28"/>
-          <w:szCs w:val="28"/>
-        </w:rPr>
-      </w:pPr>
-    </w:p>
-    <w:p>
-      <w:pPr>
-        <w:spacing w:after="0"/>
-        <w:rPr>
-          <w:rFonts w:ascii="Times New Roman" w:hAnsi="Times New Roman" w:cs="Times New Roman"/>
-          <w:sz w:val="28"/>
-          <w:szCs w:val="28"/>
-        </w:rPr>
-      </w:pPr>
-      <w:r>
-        <w:rPr>
-          <w:rFonts w:ascii="Times New Roman" w:hAnsi="Times New Roman" w:cs="Times New Roman"/>
-          <w:sz w:val="28"/>
-          <w:szCs w:val="28"/>
-        </w:rPr>
-        <w:t xml:space="preserve">List&lt;int&gt; listOnAmount ; </w:t>
-      </w:r>
-    </w:p>
-    <w:p>
-      <w:pPr>
-        <w:spacing w:after="0"/>
-        <w:rPr>
-          <w:rFonts w:ascii="Times New Roman" w:hAnsi="Times New Roman" w:cs="Times New Roman"/>
-          <w:sz w:val="28"/>
-          <w:szCs w:val="28"/>
-        </w:rPr>
-      </w:pPr>
-      <w:r>
-        <w:rPr>
-          <w:rFonts w:ascii="Times New Roman" w:hAnsi="Times New Roman" w:cs="Times New Roman"/>
-          <w:sz w:val="28"/>
-          <w:szCs w:val="28"/>
-        </w:rPr>
-        <w:t xml:space="preserve">  double result ; </w:t>
-      </w:r>
-    </w:p>
-    <w:p>
-      <w:pPr>
-        <w:spacing w:after="0"/>
-        <w:rPr>
-          <w:rFonts w:ascii="Times New Roman" w:hAnsi="Times New Roman" w:cs="Times New Roman"/>
-          <w:sz w:val="28"/>
-          <w:szCs w:val="28"/>
-        </w:rPr>
-      </w:pPr>
-      <w:r>
-        <w:rPr>
-          <w:rFonts w:ascii="Times New Roman" w:hAnsi="Times New Roman" w:cs="Times New Roman"/>
-          <w:sz w:val="28"/>
-          <w:szCs w:val="28"/>
-        </w:rPr>
-        <w:t xml:space="preserve">  List&lt;String&gt; listOnIndex ;</w:t>
-      </w:r>
-    </w:p>
-    <w:p>
-      <w:pPr>
-        <w:spacing w:after="0"/>
-        <w:rPr>
-          <w:rFonts w:ascii="Times New Roman" w:hAnsi="Times New Roman" w:cs="Times New Roman"/>
-          <w:sz w:val="28"/>
-          <w:szCs w:val="28"/>
-        </w:rPr>
-      </w:pPr>
-      <w:r>
-        <w:rPr>
-          <w:rFonts w:ascii="Times New Roman" w:hAnsi="Times New Roman" w:cs="Times New Roman"/>
-          <w:sz w:val="28"/>
-          <w:szCs w:val="28"/>
-        </w:rPr>
-        <w:t xml:space="preserve">  List&lt;Double&gt; listOnResult ; </w:t>
-      </w:r>
-      <w:r>
-        <w:rPr>
-          <w:rFonts w:ascii="Times New Roman" w:hAnsi="Times New Roman" w:cs="Times New Roman"/>
-          <w:sz w:val="28"/>
-          <w:szCs w:val="28"/>
-        </w:rPr>
-        <w:tab/>
-        <w:t xml:space="preserve">   </w:t>
-      </w:r>
-    </w:p>
-    <w:p>
-      <w:pPr>
-        <w:spacing w:after="0"/>
-        <w:rPr>
-          <w:rFonts w:ascii="Times New Roman" w:hAnsi="Times New Roman" w:cs="Times New Roman"/>
-          <w:sz w:val="28"/>
-          <w:szCs w:val="28"/>
-        </w:rPr>
-      </w:pPr>
-      <w:r>
-        <w:rPr>
-          <w:rFonts w:ascii="Times New Roman" w:hAnsi="Times New Roman" w:cs="Times New Roman"/>
-          <w:sz w:val="28"/>
-          <w:szCs w:val="28"/>
-        </w:rPr>
-        <w:tab/>
-      </w:r>
-      <w:r>
-        <w:rPr>
-          <w:rFonts w:ascii="Times New Roman" w:hAnsi="Times New Roman" w:cs="Times New Roman"/>
-          <w:sz w:val="28"/>
-          <w:szCs w:val="28"/>
-        </w:rPr>
-        <w:tab/>
-      </w:r>
-      <w:r>
-        <w:rPr>
-          <w:rFonts w:ascii="Times New Roman" w:hAnsi="Times New Roman" w:cs="Times New Roman"/>
-          <w:sz w:val="28"/>
-          <w:szCs w:val="28"/>
-        </w:rPr>
-        <w:tab/>
-        <w:t xml:space="preserve">    </w:t>
-      </w:r>
-    </w:p>
-    <w:p>
-      <w:pPr>
-        <w:spacing w:after="0"/>
-        <w:rPr>
-          <w:rFonts w:ascii="Times New Roman" w:hAnsi="Times New Roman" w:cs="Times New Roman"/>
-          <w:sz w:val="28"/>
-          <w:szCs w:val="28"/>
-        </w:rPr>
-      </w:pPr>
-      <w:r>
-        <w:rPr>
-          <w:rFonts w:ascii="Times New Roman" w:hAnsi="Times New Roman" w:cs="Times New Roman"/>
-          <w:sz w:val="28"/>
-          <w:szCs w:val="28"/>
-        </w:rPr>
-        <w:t xml:space="preserve">  HashMap &lt;String, double&gt; setOfStockList</w:t>
-      </w:r>
-      <w:r>
-        <w:rPr>
-          <w:rFonts w:ascii="Times New Roman" w:hAnsi="Times New Roman" w:cs="Times New Roman"/>
-          <w:sz w:val="28"/>
-          <w:szCs w:val="28"/>
-        </w:rPr>
-        <w:tab/>
-      </w:r>
-    </w:p>
-    <w:p>
-      <w:pPr>
-        <w:spacing w:after="0"/>
-        <w:rPr>
-          <w:rFonts w:ascii="Times New Roman" w:hAnsi="Times New Roman" w:cs="Times New Roman"/>
-          <w:sz w:val="28"/>
-          <w:szCs w:val="28"/>
-        </w:rPr>
-      </w:pPr>
-      <w:r>
-        <w:rPr>
-          <w:rFonts w:ascii="Times New Roman" w:hAnsi="Times New Roman" w:cs="Times New Roman"/>
-          <w:sz w:val="28"/>
-          <w:szCs w:val="28"/>
-        </w:rPr>
-        <w:t xml:space="preserve">  </w:t>
-      </w:r>
-    </w:p>
-    <w:p>
-      <w:pPr>
-        <w:spacing w:after="0"/>
-        <w:rPr>
-          <w:rFonts w:ascii="Times New Roman" w:hAnsi="Times New Roman" w:cs="Times New Roman"/>
-          <w:sz w:val="28"/>
-          <w:szCs w:val="28"/>
-        </w:rPr>
-      </w:pPr>
-      <w:r>
-        <w:rPr>
-          <w:rFonts w:ascii="Times New Roman" w:hAnsi="Times New Roman" w:cs="Times New Roman"/>
-          <w:sz w:val="28"/>
-          <w:szCs w:val="28"/>
-        </w:rPr>
-        <w:t xml:space="preserve">  Object previousFridayData ; // capture all the things on the last friday </w:t>
-      </w:r>
-    </w:p>
-    <w:p>
-      <w:pPr>
-        <w:spacing w:after="0"/>
-        <w:rPr>
-          <w:rFonts w:ascii="Times New Roman" w:hAnsi="Times New Roman" w:cs="Times New Roman"/>
-          <w:sz w:val="28"/>
-          <w:szCs w:val="28"/>
-        </w:rPr>
-      </w:pPr>
-      <w:r>
-        <w:rPr>
-          <w:rFonts w:ascii="Times New Roman" w:hAnsi="Times New Roman" w:cs="Times New Roman"/>
-          <w:sz w:val="28"/>
-          <w:szCs w:val="28"/>
-        </w:rPr>
-        <w:t xml:space="preserve"> </w:t>
-      </w:r>
-    </w:p>
-    <w:p>
-      <w:pPr>
-        <w:spacing w:after="0"/>
-        <w:rPr>
-          <w:rFonts w:ascii="Times New Roman" w:hAnsi="Times New Roman" w:cs="Times New Roman"/>
-          <w:b/>
-          <w:sz w:val="28"/>
-          <w:szCs w:val="28"/>
-        </w:rPr>
-      </w:pPr>
-      <w:r>
-        <w:rPr>
-          <w:rFonts w:ascii="Times New Roman" w:hAnsi="Times New Roman" w:cs="Times New Roman"/>
-          <w:b/>
-          <w:sz w:val="28"/>
-          <w:szCs w:val="28"/>
-        </w:rPr>
-        <w:t xml:space="preserve">1- Control structure </w:t>
-      </w:r>
-    </w:p>
-    <w:p>
-      <w:pPr>
-        <w:spacing w:after="0"/>
-        <w:rPr>
-          <w:rFonts w:ascii="Times New Roman" w:hAnsi="Times New Roman" w:cs="Times New Roman"/>
-          <w:sz w:val="28"/>
-          <w:szCs w:val="28"/>
-        </w:rPr>
-      </w:pPr>
-    </w:p>
-    <w:p>
-      <w:pPr>
-        <w:spacing w:after="0"/>
-        <w:rPr>
-          <w:rFonts w:ascii="Times New Roman" w:hAnsi="Times New Roman" w:cs="Times New Roman"/>
-          <w:sz w:val="28"/>
-          <w:szCs w:val="28"/>
-        </w:rPr>
-      </w:pPr>
-      <w:r>
-        <w:rPr>
-          <w:rFonts w:ascii="Times New Roman" w:hAnsi="Times New Roman" w:cs="Times New Roman"/>
-          <w:sz w:val="28"/>
-          <w:szCs w:val="28"/>
-        </w:rPr>
-        <w:t xml:space="preserve">   </w:t>
-      </w:r>
-      <w:r>
-        <w:rPr>
-          <w:rFonts w:ascii="Times New Roman" w:hAnsi="Times New Roman" w:cs="Times New Roman"/>
-          <w:sz w:val="28"/>
-          <w:szCs w:val="28"/>
-          <w:u w:val="single"/>
-        </w:rPr>
-        <w:t>Statement coverage</w:t>
-      </w:r>
-      <w:r>
-        <w:rPr>
-          <w:rFonts w:ascii="Times New Roman" w:hAnsi="Times New Roman" w:cs="Times New Roman"/>
-          <w:sz w:val="28"/>
-          <w:szCs w:val="28"/>
-        </w:rPr>
-        <w:t xml:space="preserve"> : In case of amount on stocks X is greater than 0, then </w:t>
-      </w:r>
-      <w:r>
-        <w:rPr>
-          <w:rFonts w:ascii="Times New Roman" w:hAnsi="Times New Roman" w:cs="Times New Roman"/>
-          <w:sz w:val="28"/>
-          <w:szCs w:val="28"/>
-        </w:rPr>
-        <w:cr/>
-      </w:r>
-    </w:p>
-    <w:p>
-      <w:pPr>
-        <w:spacing w:after="0"/>
-        <w:rPr>
-          <w:rFonts w:ascii="Times New Roman" w:hAnsi="Times New Roman" w:cs="Times New Roman"/>
-          <w:sz w:val="28"/>
-          <w:szCs w:val="28"/>
-        </w:rPr>
-      </w:pPr>
-      <w:r>
-        <w:rPr>
-          <w:rFonts w:ascii="Times New Roman" w:hAnsi="Times New Roman" w:cs="Times New Roman"/>
-          <w:sz w:val="28"/>
-          <w:szCs w:val="28"/>
-        </w:rPr>
-        <w:t xml:space="preserve">calculate the result </w:t>
-      </w:r>
-    </w:p>
-    <w:p>
-      <w:pPr>
-        <w:spacing w:after="0"/>
-        <w:rPr>
-          <w:rFonts w:ascii="Times New Roman" w:hAnsi="Times New Roman" w:cs="Times New Roman"/>
-          <w:sz w:val="28"/>
-          <w:szCs w:val="28"/>
-        </w:rPr>
-      </w:pPr>
-    </w:p>
-    <w:p>
-      <w:pPr>
-        <w:spacing w:after="0"/>
-        <w:rPr>
-          <w:rFonts w:ascii="Times New Roman" w:hAnsi="Times New Roman" w:cs="Times New Roman"/>
-          <w:sz w:val="28"/>
-          <w:szCs w:val="28"/>
-        </w:rPr>
-      </w:pPr>
-      <w:r>
-        <w:rPr>
-          <w:rFonts w:ascii="Times New Roman" w:hAnsi="Times New Roman" w:cs="Times New Roman"/>
-          <w:sz w:val="28"/>
-          <w:szCs w:val="28"/>
-        </w:rPr>
-        <w:t xml:space="preserve"> if(ammount &gt; 0 &amp;&amp; setOfStockList.containsKey(indexList.get(0)) &amp;&amp; </w:t>
-      </w:r>
-      <w:r>
-        <w:rPr>
-          <w:rFonts w:ascii="Times New Roman" w:hAnsi="Times New Roman" w:cs="Times New Roman"/>
-          <w:sz w:val="28"/>
-          <w:szCs w:val="28"/>
-        </w:rPr>
-        <w:cr/>
-      </w:r>
-    </w:p>
-    <w:p>
-      <w:pPr>
-        <w:spacing w:after="0"/>
-        <w:rPr>
-          <w:rFonts w:ascii="Times New Roman" w:hAnsi="Times New Roman" w:cs="Times New Roman"/>
-          <w:sz w:val="28"/>
-          <w:szCs w:val="28"/>
-        </w:rPr>
-      </w:pPr>
-      <w:r>
-        <w:rPr>
-          <w:rFonts w:ascii="Times New Roman" w:hAnsi="Times New Roman" w:cs="Times New Roman"/>
-          <w:sz w:val="28"/>
-          <w:szCs w:val="28"/>
-        </w:rPr>
-        <w:t>setOfShareList.get(indexList.get(0))) &gt; 0 )</w:t>
-      </w:r>
-    </w:p>
-    <w:p>
-      <w:pPr>
-        <w:spacing w:after="0"/>
-        <w:rPr>
-          <w:rFonts w:ascii="Times New Roman" w:hAnsi="Times New Roman" w:cs="Times New Roman"/>
-          <w:sz w:val="28"/>
-          <w:szCs w:val="28"/>
-        </w:rPr>
-      </w:pPr>
-    </w:p>
-    <w:p>
-      <w:pPr>
-        <w:spacing w:after="0"/>
-        <w:rPr>
-          <w:rFonts w:ascii="Times New Roman" w:hAnsi="Times New Roman" w:cs="Times New Roman"/>
-          <w:sz w:val="28"/>
-          <w:szCs w:val="28"/>
-        </w:rPr>
-      </w:pPr>
-      <w:r>
-        <w:rPr>
-          <w:rFonts w:ascii="Times New Roman" w:hAnsi="Times New Roman" w:cs="Times New Roman"/>
-          <w:sz w:val="28"/>
-          <w:szCs w:val="28"/>
-        </w:rPr>
-        <w:t>THEN</w:t>
-      </w:r>
-    </w:p>
-    <w:p>
-      <w:pPr>
-        <w:spacing w:after="0"/>
-        <w:rPr>
-          <w:rFonts w:ascii="Times New Roman" w:hAnsi="Times New Roman" w:cs="Times New Roman"/>
-          <w:sz w:val="28"/>
-          <w:szCs w:val="28"/>
-        </w:rPr>
-      </w:pPr>
-      <w:r>
-        <w:rPr>
-          <w:rFonts w:ascii="Times New Roman" w:hAnsi="Times New Roman" w:cs="Times New Roman"/>
-          <w:sz w:val="28"/>
-          <w:szCs w:val="28"/>
-        </w:rPr>
-        <w:tab/>
-        <w:t xml:space="preserve">resultOnX = amountOnX* setOfStockList.get(indexList.get(0))) ; </w:t>
-      </w:r>
-    </w:p>
-    <w:p>
-      <w:pPr>
-        <w:spacing w:after="0"/>
-        <w:rPr>
-          <w:rFonts w:ascii="Times New Roman" w:hAnsi="Times New Roman" w:cs="Times New Roman"/>
-          <w:sz w:val="28"/>
-          <w:szCs w:val="28"/>
-        </w:rPr>
-      </w:pPr>
-    </w:p>
-    <w:p>
-      <w:pPr>
-        <w:spacing w:after="0"/>
-        <w:rPr>
-          <w:rFonts w:ascii="Times New Roman" w:hAnsi="Times New Roman" w:cs="Times New Roman"/>
-          <w:sz w:val="28"/>
-          <w:szCs w:val="28"/>
-        </w:rPr>
-      </w:pPr>
-      <w:r>
-        <w:rPr>
-          <w:rFonts w:ascii="Times New Roman" w:hAnsi="Times New Roman" w:cs="Times New Roman"/>
-          <w:sz w:val="28"/>
-          <w:szCs w:val="28"/>
-        </w:rPr>
-        <w:t xml:space="preserve">  </w:t>
-      </w:r>
-      <w:r>
-        <w:rPr>
-          <w:rFonts w:ascii="Times New Roman" w:hAnsi="Times New Roman" w:cs="Times New Roman"/>
-          <w:sz w:val="28"/>
-          <w:szCs w:val="28"/>
-          <w:u w:val="single"/>
-        </w:rPr>
-        <w:t xml:space="preserve">Statement </w:t>
-      </w:r>
-      <w:r>
-        <w:rPr>
-          <w:rFonts w:ascii="Times New Roman" w:hAnsi="Times New Roman" w:cs="Times New Roman"/>
-          <w:sz w:val="28"/>
-          <w:szCs w:val="28"/>
-        </w:rPr>
-        <w:t xml:space="preserve">: Calculate the total worth of the whole portfolio    </w:t>
-      </w:r>
-    </w:p>
-    <w:p>
-      <w:pPr>
-        <w:spacing w:after="0"/>
-        <w:rPr>
-          <w:rFonts w:ascii="Times New Roman" w:hAnsi="Times New Roman" w:cs="Times New Roman"/>
-          <w:sz w:val="28"/>
-          <w:szCs w:val="28"/>
-        </w:rPr>
-      </w:pPr>
-      <w:r>
-        <w:rPr>
-          <w:rFonts w:ascii="Times New Roman" w:hAnsi="Times New Roman" w:cs="Times New Roman"/>
-          <w:sz w:val="28"/>
-          <w:szCs w:val="28"/>
-        </w:rPr>
-        <w:t xml:space="preserve">  </w:t>
-      </w:r>
-    </w:p>
-    <w:p>
-      <w:pPr>
-        <w:spacing w:after="0"/>
-        <w:rPr>
-          <w:rFonts w:ascii="Times New Roman" w:hAnsi="Times New Roman" w:cs="Times New Roman"/>
-          <w:sz w:val="28"/>
-          <w:szCs w:val="28"/>
-        </w:rPr>
-      </w:pPr>
-      <w:r>
-        <w:rPr>
-          <w:rFonts w:ascii="Times New Roman" w:hAnsi="Times New Roman" w:cs="Times New Roman"/>
-          <w:sz w:val="28"/>
-          <w:szCs w:val="28"/>
-        </w:rPr>
-        <w:tab/>
-        <w:t xml:space="preserve">double total = resultOnX + resultOnY + resultOnA + resultOnB ; </w:t>
-      </w:r>
-      <w:r>
-        <w:rPr>
-          <w:rFonts w:ascii="Times New Roman" w:hAnsi="Times New Roman" w:cs="Times New Roman"/>
-          <w:sz w:val="28"/>
-          <w:szCs w:val="28"/>
-        </w:rPr>
-        <w:tab/>
-      </w:r>
-    </w:p>
-    <w:p>
-      <w:pPr>
-        <w:spacing w:after="0"/>
-        <w:rPr>
-          <w:rFonts w:ascii="Times New Roman" w:hAnsi="Times New Roman" w:cs="Times New Roman"/>
-          <w:sz w:val="28"/>
-          <w:szCs w:val="28"/>
-        </w:rPr>
-      </w:pPr>
-    </w:p>
-    <w:p>
-      <w:pPr>
-        <w:spacing w:after="0"/>
-        <w:rPr>
-          <w:rFonts w:ascii="Times New Roman" w:hAnsi="Times New Roman" w:cs="Times New Roman"/>
-          <w:sz w:val="28"/>
-          <w:szCs w:val="28"/>
-        </w:rPr>
-      </w:pPr>
-      <w:r>
-        <w:rPr>
-          <w:rFonts w:ascii="Times New Roman" w:hAnsi="Times New Roman" w:cs="Times New Roman"/>
-          <w:sz w:val="28"/>
-          <w:szCs w:val="28"/>
+    <w:p/>
+    <w:p/>
+    <w:p/>
+    <w:p/>
+    <w:p/>
+    <w:p/>
+    <w:p/>
+    <w:p/>
+    <w:p/>
+    <w:p/>
+    <w:p/>
+    <w:p/>
+    <w:p/>
+    <w:p/>
+    <w:p/>
+    <w:p/>
+    <w:p/>
+    <w:p>
+      <w:r>
+        <w:rPr>
+          <w:noProof/>
         </w:rPr>
         <w:lastRenderedPageBreak/>
-        <w:t xml:space="preserve">  </w:t>
-      </w:r>
-    </w:p>
-    <w:p>
-      <w:pPr>
-        <w:spacing w:after="0"/>
-        <w:rPr>
-          <w:rFonts w:ascii="Times New Roman" w:hAnsi="Times New Roman" w:cs="Times New Roman"/>
-          <w:sz w:val="28"/>
-          <w:szCs w:val="28"/>
-        </w:rPr>
-      </w:pPr>
-    </w:p>
-    <w:p>
-      <w:pPr>
-        <w:spacing w:after="0"/>
-        <w:rPr>
-          <w:rFonts w:ascii="Times New Roman" w:hAnsi="Times New Roman" w:cs="Times New Roman"/>
-          <w:sz w:val="28"/>
-          <w:szCs w:val="28"/>
-        </w:rPr>
-      </w:pPr>
-      <w:r>
-        <w:rPr>
-          <w:rFonts w:ascii="Times New Roman" w:hAnsi="Times New Roman" w:cs="Times New Roman"/>
-          <w:b/>
-          <w:sz w:val="28"/>
-          <w:szCs w:val="28"/>
-        </w:rPr>
-        <w:t>2- Basis path</w:t>
-      </w:r>
-      <w:r>
-        <w:rPr>
-          <w:rFonts w:ascii="Times New Roman" w:hAnsi="Times New Roman" w:cs="Times New Roman"/>
-          <w:sz w:val="28"/>
-          <w:szCs w:val="28"/>
-        </w:rPr>
-        <w:t xml:space="preserve"> : </w:t>
-      </w:r>
-    </w:p>
-    <w:p>
-      <w:pPr>
-        <w:spacing w:after="0"/>
-        <w:rPr>
-          <w:rFonts w:ascii="Times New Roman" w:hAnsi="Times New Roman" w:cs="Times New Roman"/>
-          <w:sz w:val="28"/>
-          <w:szCs w:val="28"/>
-        </w:rPr>
-      </w:pPr>
-    </w:p>
-    <w:p>
-      <w:pPr>
-        <w:spacing w:after="0"/>
-        <w:rPr>
-          <w:rFonts w:ascii="Times New Roman" w:hAnsi="Times New Roman" w:cs="Times New Roman"/>
-          <w:sz w:val="28"/>
-          <w:szCs w:val="28"/>
-        </w:rPr>
-      </w:pPr>
-      <w:r>
-        <w:rPr>
-          <w:rFonts w:ascii="Times New Roman" w:hAnsi="Times New Roman" w:cs="Times New Roman"/>
-          <w:sz w:val="28"/>
-          <w:szCs w:val="28"/>
-        </w:rPr>
-        <w:t xml:space="preserve">Calculate all the result of particular set of stocks </w:t>
-      </w:r>
-    </w:p>
-    <w:p>
-      <w:pPr>
-        <w:spacing w:after="0"/>
-        <w:rPr>
-          <w:rFonts w:ascii="Times New Roman" w:hAnsi="Times New Roman" w:cs="Times New Roman"/>
-          <w:sz w:val="28"/>
-          <w:szCs w:val="28"/>
-        </w:rPr>
-      </w:pPr>
-      <w:r>
-        <w:rPr>
-          <w:rFonts w:ascii="Times New Roman" w:hAnsi="Times New Roman" w:cs="Times New Roman"/>
-          <w:noProof/>
-          <w:sz w:val="28"/>
-          <w:szCs w:val="28"/>
-        </w:rPr>
-        <w:pict>
-          <v:shape id="_x0000_s1165" type="#_x0000_t32" style="position:absolute;margin-left:84.55pt;margin-top:2.9pt;width:0;height:67.8pt;z-index:251720704" o:connectortype="straight">
-            <v:stroke endarrow="block"/>
-          </v:shape>
-        </w:pict>
-      </w:r>
-      <w:r>
-        <w:rPr>
-          <w:rFonts w:ascii="Times New Roman" w:hAnsi="Times New Roman" w:cs="Times New Roman"/>
-          <w:sz w:val="28"/>
-          <w:szCs w:val="28"/>
-        </w:rPr>
-        <w:tab/>
-      </w:r>
-      <w:r>
-        <w:rPr>
-          <w:rFonts w:ascii="Times New Roman" w:hAnsi="Times New Roman" w:cs="Times New Roman"/>
-          <w:sz w:val="28"/>
-          <w:szCs w:val="28"/>
-        </w:rPr>
-        <w:tab/>
-      </w:r>
-    </w:p>
-    <w:p>
-      <w:pPr>
-        <w:spacing w:after="0"/>
-        <w:rPr>
-          <w:rFonts w:ascii="Times New Roman" w:hAnsi="Times New Roman" w:cs="Times New Roman"/>
-          <w:sz w:val="28"/>
-          <w:szCs w:val="28"/>
-        </w:rPr>
-      </w:pPr>
-      <w:r>
-        <w:rPr>
-          <w:rFonts w:ascii="Times New Roman" w:hAnsi="Times New Roman" w:cs="Times New Roman"/>
-          <w:sz w:val="28"/>
-          <w:szCs w:val="28"/>
-        </w:rPr>
-        <w:tab/>
-      </w:r>
-      <w:r>
-        <w:rPr>
-          <w:rFonts w:ascii="Times New Roman" w:hAnsi="Times New Roman" w:cs="Times New Roman"/>
-          <w:sz w:val="28"/>
-          <w:szCs w:val="28"/>
-        </w:rPr>
-        <w:tab/>
-      </w:r>
-    </w:p>
-    <w:p>
-      <w:pPr>
-        <w:spacing w:after="0"/>
-        <w:rPr>
-          <w:rFonts w:ascii="Times New Roman" w:hAnsi="Times New Roman" w:cs="Times New Roman"/>
-          <w:sz w:val="28"/>
-          <w:szCs w:val="28"/>
-        </w:rPr>
-      </w:pPr>
-      <w:r>
-        <w:rPr>
-          <w:rFonts w:ascii="Times New Roman" w:hAnsi="Times New Roman" w:cs="Times New Roman"/>
-          <w:sz w:val="28"/>
-          <w:szCs w:val="28"/>
-        </w:rPr>
-        <w:t xml:space="preserve"> </w:t>
-      </w:r>
-    </w:p>
-    <w:p>
-      <w:pPr>
-        <w:spacing w:after="0"/>
-        <w:rPr>
-          <w:rFonts w:ascii="Times New Roman" w:hAnsi="Times New Roman" w:cs="Times New Roman"/>
-          <w:sz w:val="28"/>
-          <w:szCs w:val="28"/>
-        </w:rPr>
-      </w:pPr>
-    </w:p>
-    <w:p>
-      <w:pPr>
-        <w:spacing w:after="0"/>
-        <w:rPr>
-          <w:rFonts w:ascii="Times New Roman" w:hAnsi="Times New Roman" w:cs="Times New Roman"/>
-          <w:sz w:val="28"/>
-          <w:szCs w:val="28"/>
-        </w:rPr>
-      </w:pPr>
-      <w:r>
-        <w:rPr>
-          <w:rFonts w:ascii="Times New Roman" w:hAnsi="Times New Roman" w:cs="Times New Roman"/>
-          <w:sz w:val="28"/>
-          <w:szCs w:val="28"/>
-        </w:rPr>
-        <w:t>Display results of all set of stocks in separate lines</w:t>
-      </w:r>
-    </w:p>
-    <w:p>
-      <w:pPr>
-        <w:spacing w:after="0"/>
-        <w:rPr>
-          <w:rFonts w:ascii="Times New Roman" w:hAnsi="Times New Roman" w:cs="Times New Roman"/>
-          <w:sz w:val="28"/>
-          <w:szCs w:val="28"/>
-        </w:rPr>
-      </w:pPr>
-      <w:r>
-        <w:rPr>
-          <w:rFonts w:ascii="Times New Roman" w:hAnsi="Times New Roman" w:cs="Times New Roman"/>
-          <w:noProof/>
-          <w:sz w:val="28"/>
-          <w:szCs w:val="28"/>
-        </w:rPr>
-        <w:pict>
-          <v:shape id="_x0000_s1166" type="#_x0000_t32" style="position:absolute;margin-left:80.35pt;margin-top:4.05pt;width:0;height:67.8pt;z-index:251721728" o:connectortype="straight">
-            <v:stroke endarrow="block"/>
-          </v:shape>
-        </w:pict>
-      </w:r>
-      <w:r>
-        <w:rPr>
-          <w:rFonts w:ascii="Times New Roman" w:hAnsi="Times New Roman" w:cs="Times New Roman"/>
-          <w:sz w:val="28"/>
-          <w:szCs w:val="28"/>
-        </w:rPr>
-        <w:tab/>
-      </w:r>
-      <w:r>
-        <w:rPr>
-          <w:rFonts w:ascii="Times New Roman" w:hAnsi="Times New Roman" w:cs="Times New Roman"/>
-          <w:sz w:val="28"/>
-          <w:szCs w:val="28"/>
-        </w:rPr>
-        <w:tab/>
-      </w:r>
-    </w:p>
-    <w:p>
-      <w:pPr>
-        <w:spacing w:after="0"/>
-        <w:rPr>
-          <w:rFonts w:ascii="Times New Roman" w:hAnsi="Times New Roman" w:cs="Times New Roman"/>
-          <w:sz w:val="28"/>
-          <w:szCs w:val="28"/>
-        </w:rPr>
-      </w:pPr>
-    </w:p>
-    <w:p>
-      <w:pPr>
-        <w:spacing w:after="0"/>
-        <w:rPr>
-          <w:rFonts w:ascii="Times New Roman" w:hAnsi="Times New Roman" w:cs="Times New Roman"/>
-          <w:sz w:val="28"/>
-          <w:szCs w:val="28"/>
-        </w:rPr>
-      </w:pPr>
-    </w:p>
-    <w:p>
-      <w:pPr>
-        <w:spacing w:after="0"/>
-        <w:rPr>
-          <w:rFonts w:ascii="Times New Roman" w:hAnsi="Times New Roman" w:cs="Times New Roman"/>
-          <w:sz w:val="28"/>
-          <w:szCs w:val="28"/>
-        </w:rPr>
-      </w:pPr>
-    </w:p>
-    <w:p>
-      <w:pPr>
-        <w:spacing w:after="0"/>
-        <w:rPr>
-          <w:rFonts w:ascii="Times New Roman" w:hAnsi="Times New Roman" w:cs="Times New Roman"/>
-          <w:sz w:val="28"/>
-          <w:szCs w:val="28"/>
-        </w:rPr>
-      </w:pPr>
-      <w:r>
-        <w:rPr>
-          <w:rFonts w:ascii="Times New Roman" w:hAnsi="Times New Roman" w:cs="Times New Roman"/>
-          <w:sz w:val="28"/>
-          <w:szCs w:val="28"/>
-        </w:rPr>
-        <w:t xml:space="preserve">Calculate total worth of the portfolio </w:t>
-      </w:r>
-    </w:p>
-    <w:p>
-      <w:pPr>
-        <w:spacing w:after="0"/>
-        <w:rPr>
-          <w:rFonts w:ascii="Times New Roman" w:hAnsi="Times New Roman" w:cs="Times New Roman"/>
-          <w:sz w:val="28"/>
-          <w:szCs w:val="28"/>
-        </w:rPr>
-      </w:pPr>
-      <w:r>
-        <w:rPr>
-          <w:rFonts w:ascii="Times New Roman" w:hAnsi="Times New Roman" w:cs="Times New Roman"/>
-          <w:noProof/>
-          <w:sz w:val="28"/>
-          <w:szCs w:val="28"/>
-        </w:rPr>
-        <w:pict>
-          <v:shape id="_x0000_s1167" type="#_x0000_t32" style="position:absolute;margin-left:80.35pt;margin-top:10.3pt;width:0;height:62.8pt;z-index:251722752" o:connectortype="straight">
-            <v:stroke endarrow="block"/>
-          </v:shape>
-        </w:pict>
-      </w:r>
-      <w:r>
-        <w:rPr>
-          <w:rFonts w:ascii="Times New Roman" w:hAnsi="Times New Roman" w:cs="Times New Roman"/>
-          <w:sz w:val="28"/>
-          <w:szCs w:val="28"/>
-        </w:rPr>
-        <w:tab/>
-      </w:r>
-      <w:r>
-        <w:rPr>
-          <w:rFonts w:ascii="Times New Roman" w:hAnsi="Times New Roman" w:cs="Times New Roman"/>
-          <w:sz w:val="28"/>
-          <w:szCs w:val="28"/>
-        </w:rPr>
-        <w:tab/>
-      </w:r>
-    </w:p>
-    <w:p>
-      <w:pPr>
-        <w:spacing w:after="0"/>
-        <w:rPr>
-          <w:rFonts w:ascii="Times New Roman" w:hAnsi="Times New Roman" w:cs="Times New Roman"/>
-          <w:sz w:val="28"/>
-          <w:szCs w:val="28"/>
-        </w:rPr>
-      </w:pPr>
-    </w:p>
-    <w:p>
-      <w:pPr>
-        <w:spacing w:after="0"/>
-        <w:rPr>
-          <w:rFonts w:ascii="Times New Roman" w:hAnsi="Times New Roman" w:cs="Times New Roman"/>
-          <w:sz w:val="28"/>
-          <w:szCs w:val="28"/>
-        </w:rPr>
-      </w:pPr>
-    </w:p>
-    <w:p>
-      <w:pPr>
-        <w:spacing w:after="0"/>
-        <w:rPr>
-          <w:rFonts w:ascii="Times New Roman" w:hAnsi="Times New Roman" w:cs="Times New Roman"/>
-          <w:sz w:val="28"/>
-          <w:szCs w:val="28"/>
-        </w:rPr>
-      </w:pPr>
-    </w:p>
-    <w:p>
-      <w:pPr>
-        <w:spacing w:after="0"/>
-        <w:rPr>
-          <w:rFonts w:ascii="Times New Roman" w:hAnsi="Times New Roman" w:cs="Times New Roman"/>
-          <w:sz w:val="28"/>
-          <w:szCs w:val="28"/>
-        </w:rPr>
-      </w:pPr>
-      <w:r>
-        <w:rPr>
-          <w:rFonts w:ascii="Times New Roman" w:hAnsi="Times New Roman" w:cs="Times New Roman"/>
-          <w:sz w:val="28"/>
-          <w:szCs w:val="28"/>
-        </w:rPr>
-        <w:t>Display total worth of portfolio</w:t>
-      </w:r>
-      <w:r>
-        <w:rPr>
-          <w:rFonts w:ascii="Times New Roman" w:hAnsi="Times New Roman" w:cs="Times New Roman"/>
-          <w:sz w:val="28"/>
-          <w:szCs w:val="28"/>
-        </w:rPr>
-        <w:tab/>
-      </w:r>
-    </w:p>
-    <w:p>
-      <w:pPr>
-        <w:spacing w:after="0"/>
-        <w:rPr>
-          <w:rFonts w:ascii="Times New Roman" w:hAnsi="Times New Roman" w:cs="Times New Roman"/>
-          <w:sz w:val="28"/>
-          <w:szCs w:val="28"/>
-        </w:rPr>
-      </w:pPr>
-    </w:p>
-    <w:p>
-      <w:pPr>
-        <w:spacing w:after="0"/>
-        <w:rPr>
-          <w:rFonts w:ascii="Times New Roman" w:hAnsi="Times New Roman" w:cs="Times New Roman"/>
-          <w:sz w:val="28"/>
-          <w:szCs w:val="28"/>
-        </w:rPr>
-      </w:pPr>
-    </w:p>
-    <w:p>
-      <w:pPr>
-        <w:spacing w:after="0"/>
-        <w:rPr>
-          <w:rFonts w:ascii="Times New Roman" w:hAnsi="Times New Roman" w:cs="Times New Roman"/>
-          <w:b/>
-          <w:sz w:val="28"/>
-          <w:szCs w:val="28"/>
-        </w:rPr>
-      </w:pPr>
-    </w:p>
-    <w:p>
-      <w:pPr>
-        <w:spacing w:after="0"/>
-        <w:rPr>
-          <w:rFonts w:ascii="Times New Roman" w:hAnsi="Times New Roman" w:cs="Times New Roman"/>
-          <w:b/>
-          <w:sz w:val="28"/>
-          <w:szCs w:val="28"/>
-        </w:rPr>
-      </w:pPr>
-      <w:r>
-        <w:rPr>
-          <w:rFonts w:ascii="Times New Roman" w:hAnsi="Times New Roman" w:cs="Times New Roman"/>
-          <w:b/>
-          <w:sz w:val="28"/>
-          <w:szCs w:val="28"/>
-        </w:rPr>
-        <w:t xml:space="preserve">3 - </w:t>
-      </w:r>
-      <w:r>
-        <w:rPr>
-          <w:rFonts w:ascii="Times New Roman" w:hAnsi="Times New Roman" w:cs="Times New Roman"/>
-          <w:b/>
-          <w:sz w:val="28"/>
-          <w:szCs w:val="28"/>
-        </w:rPr>
-        <w:t xml:space="preserve">Data Flow diagrams : </w:t>
-      </w:r>
-    </w:p>
-    <w:p>
-      <w:pPr>
-        <w:spacing w:after="0"/>
-        <w:rPr>
-          <w:rFonts w:ascii="Times New Roman" w:hAnsi="Times New Roman" w:cs="Times New Roman"/>
-          <w:b/>
-          <w:sz w:val="28"/>
-          <w:szCs w:val="28"/>
-        </w:rPr>
-      </w:pPr>
-    </w:p>
-    <w:p>
-      <w:pPr>
-        <w:spacing w:after="0"/>
-        <w:rPr>
-          <w:rFonts w:ascii="Times New Roman" w:hAnsi="Times New Roman" w:cs="Times New Roman"/>
-          <w:b/>
-          <w:sz w:val="28"/>
-          <w:szCs w:val="28"/>
-        </w:rPr>
-      </w:pPr>
-    </w:p>
-    <w:p>
-      <w:pPr>
-        <w:spacing w:after="0"/>
-        <w:rPr>
-          <w:rFonts w:ascii="Times New Roman" w:hAnsi="Times New Roman" w:cs="Times New Roman"/>
-          <w:b/>
-          <w:sz w:val="28"/>
-          <w:szCs w:val="28"/>
-        </w:rPr>
-      </w:pPr>
-    </w:p>
-    <w:p>
-      <w:pPr>
-        <w:spacing w:after="0"/>
-        <w:rPr>
-          <w:rFonts w:ascii="Times New Roman" w:hAnsi="Times New Roman" w:cs="Times New Roman"/>
-          <w:b/>
-          <w:sz w:val="28"/>
-          <w:szCs w:val="28"/>
-        </w:rPr>
-      </w:pPr>
-    </w:p>
-    <w:p>
-      <w:pPr>
-        <w:spacing w:after="0"/>
-        <w:rPr>
-          <w:rFonts w:ascii="Times New Roman" w:hAnsi="Times New Roman" w:cs="Times New Roman"/>
-          <w:b/>
-          <w:sz w:val="28"/>
-          <w:szCs w:val="28"/>
-        </w:rPr>
-      </w:pPr>
-    </w:p>
-    <w:p>
-      <w:pPr>
-        <w:spacing w:after="0"/>
-        <w:rPr>
-          <w:rFonts w:ascii="Times New Roman" w:hAnsi="Times New Roman" w:cs="Times New Roman"/>
-          <w:b/>
-          <w:sz w:val="28"/>
-          <w:szCs w:val="28"/>
-        </w:rPr>
-      </w:pPr>
-    </w:p>
-    <w:p>
-      <w:pPr>
-        <w:spacing w:after="0"/>
-        <w:rPr>
-          <w:rFonts w:ascii="Times New Roman" w:hAnsi="Times New Roman" w:cs="Times New Roman"/>
-          <w:b/>
-          <w:sz w:val="28"/>
-          <w:szCs w:val="28"/>
-        </w:rPr>
-      </w:pPr>
-    </w:p>
-    <w:p>
-      <w:pPr>
-        <w:spacing w:after="0"/>
-        <w:rPr>
-          <w:rFonts w:ascii="Times New Roman" w:hAnsi="Times New Roman" w:cs="Times New Roman"/>
-          <w:b/>
-          <w:sz w:val="28"/>
-          <w:szCs w:val="28"/>
-        </w:rPr>
-      </w:pPr>
-    </w:p>
-    <w:p>
-      <w:pPr>
-        <w:spacing w:after="0"/>
-        <w:rPr>
-          <w:rFonts w:ascii="Times New Roman" w:hAnsi="Times New Roman" w:cs="Times New Roman"/>
-          <w:b/>
-          <w:sz w:val="28"/>
-          <w:szCs w:val="28"/>
-        </w:rPr>
-      </w:pPr>
-    </w:p>
-    <w:p>
-      <w:pPr>
-        <w:spacing w:after="0"/>
-        <w:rPr>
-          <w:rFonts w:ascii="Times New Roman" w:hAnsi="Times New Roman" w:cs="Times New Roman"/>
-          <w:b/>
-          <w:sz w:val="28"/>
-          <w:szCs w:val="28"/>
-        </w:rPr>
-      </w:pPr>
-    </w:p>
-    <w:p>
-      <w:pPr>
-        <w:spacing w:after="0"/>
-        <w:rPr>
-          <w:rFonts w:ascii="Times New Roman" w:hAnsi="Times New Roman" w:cs="Times New Roman"/>
-          <w:b/>
-          <w:sz w:val="28"/>
-          <w:szCs w:val="28"/>
-        </w:rPr>
-      </w:pPr>
-    </w:p>
-    <w:p>
-      <w:pPr>
-        <w:spacing w:after="0"/>
-        <w:rPr>
-          <w:rFonts w:ascii="Times New Roman" w:hAnsi="Times New Roman" w:cs="Times New Roman"/>
-          <w:b/>
-          <w:sz w:val="28"/>
-          <w:szCs w:val="28"/>
-        </w:rPr>
-      </w:pPr>
-    </w:p>
-    <w:p>
-      <w:r>
-        <w:rPr>
-          <w:noProof/>
-        </w:rPr>
-        <w:pict>
-          <v:rect id="_x0000_s1157" style="position:absolute;margin-left:180.9pt;margin-top:514.8pt;width:107.2pt;height:21.8pt;z-index:251712512">
-            <v:textbox>
+        <w:pict>
+          <v:rect id="_x0000_s1157" style="position:absolute;margin-left:153.3pt;margin-top:-30.15pt;width:107.2pt;height:21.8pt;z-index:251712512">
+            <v:textbox style="mso-next-textbox:#_x0000_s1157">
               <w:txbxContent>
                 <w:p>
                   <w:pPr>
@@ -2757,307 +3376,36 @@
           </v:rect>
         </w:pict>
       </w:r>
-      <w:r>
-        <w:rPr>
-          <w:noProof/>
-        </w:rPr>
-        <w:pict>
-          <v:shape id="_x0000_s1159" type="#_x0000_t32" style="position:absolute;margin-left:98.8pt;margin-top:480.55pt;width:54.45pt;height:0;z-index:251714560" o:connectortype="straight">
-            <v:stroke endarrow="block"/>
-          </v:shape>
-        </w:pict>
-      </w:r>
-      <w:r>
-        <w:rPr>
-          <w:noProof/>
-        </w:rPr>
-        <w:pict>
-          <v:shape id="_x0000_s1158" type="#_x0000_t32" style="position:absolute;margin-left:98.8pt;margin-top:289.7pt;width:0;height:190.85pt;z-index:251713536" o:connectortype="straight"/>
-        </w:pict>
-      </w:r>
-      <w:r>
-        <w:rPr>
-          <w:noProof/>
-        </w:rPr>
-        <w:pict>
-          <v:rect id="_x0000_s1150" style="position:absolute;margin-left:153.25pt;margin-top:462.15pt;width:159.85pt;height:33.5pt;z-index:251707392" fillcolor="#4f81bd [3204]" strokecolor="#f2f2f2 [3041]" strokeweight="3pt">
-            <v:shadow on="t" type="perspective" color="#243f60 [1604]" opacity=".5" offset="1pt" offset2="-1pt"/>
-            <v:textbox>
-              <w:txbxContent>
-                <w:p>
-                  <w:r>
-                    <w:t>Display the TextView output</w:t>
-                  </w:r>
-                </w:p>
-              </w:txbxContent>
-            </v:textbox>
-          </v:rect>
-        </w:pict>
-      </w:r>
-      <w:r>
-        <w:rPr>
-          <w:noProof/>
-        </w:rPr>
-        <w:pict>
-          <v:shape id="_x0000_s1153" type="#_x0000_t202" style="position:absolute;margin-left:61.15pt;margin-top:395.2pt;width:29.3pt;height:20.95pt;z-index:251710464">
-            <v:textbox>
-              <w:txbxContent>
-                <w:p>
-                  <w:r>
-                    <w:t>No</w:t>
-                  </w:r>
-                </w:p>
-              </w:txbxContent>
-            </v:textbox>
-          </v:shape>
-        </w:pict>
-      </w:r>
-      <w:r>
-        <w:rPr>
-          <w:noProof/>
-        </w:rPr>
-        <w:pict>
-          <v:shape id="_x0000_s1152" type="#_x0000_t202" style="position:absolute;margin-left:235.55pt;margin-top:343.3pt;width:32.7pt;height:20.1pt;z-index:251709440">
-            <v:textbox>
-              <w:txbxContent>
-                <w:p>
-                  <w:r>
-                    <w:t>Yes</w:t>
-                  </w:r>
-                </w:p>
-              </w:txbxContent>
-            </v:textbox>
-          </v:shape>
-        </w:pict>
-      </w:r>
-      <w:r>
-        <w:rPr>
-          <w:noProof/>
-        </w:rPr>
-        <w:pict>
-          <v:shape id="_x0000_s1148" type="#_x0000_t32" style="position:absolute;margin-left:98.8pt;margin-top:289.7pt;width:40.15pt;height:.05pt;flip:x;z-index:251705344" o:connectortype="straight"/>
-        </w:pict>
-      </w:r>
-      <w:r>
-        <w:rPr>
-          <w:noProof/>
-        </w:rPr>
-        <w:pict>
-          <v:rect id="_x0000_s1147" style="position:absolute;margin-left:153.25pt;margin-top:385.15pt;width:154.9pt;height:47.7pt;z-index:251704320" fillcolor="#9bbb59 [3206]" strokecolor="#f2f2f2 [3041]" strokeweight="3pt">
-            <v:shadow on="t" type="perspective" color="#4e6128 [1606]" opacity=".5" offset="1pt" offset2="-1pt"/>
-            <v:textbox>
-              <w:txbxContent>
-                <w:p>
-                  <w:pPr>
-                    <w:spacing w:after="0"/>
-                  </w:pPr>
-                  <w:r>
-                    <w:rPr>
-                      <w:b/>
-                    </w:rPr>
-                    <w:t xml:space="preserve">use : </w:t>
-                  </w:r>
-                  <w:r>
-                    <w:t xml:space="preserve">append to the text </w:t>
-                  </w:r>
-                </w:p>
-                <w:p>
-                  <w:pPr>
-                    <w:spacing w:after="0"/>
-                  </w:pPr>
-                  <w:r>
-                    <w:t xml:space="preserve"> </w:t>
-                  </w:r>
-                  <w:r>
-                    <w:t xml:space="preserve">       add to output</w:t>
-                  </w:r>
-                </w:p>
-                <w:p>
-                  <w:r>
-                    <w:t xml:space="preserve">  </w:t>
-                  </w:r>
-                </w:p>
-              </w:txbxContent>
-            </v:textbox>
-          </v:rect>
-        </w:pict>
-      </w:r>
-      <w:r>
-        <w:rPr>
-          <w:noProof/>
-        </w:rPr>
-        <w:pict>
-          <v:shape id="_x0000_s1146" type="#_x0000_t32" style="position:absolute;margin-left:231.05pt;margin-top:329.85pt;width:0;height:55.3pt;z-index:251703296" o:connectortype="straight">
-            <v:stroke endarrow="block"/>
-          </v:shape>
-        </w:pict>
-      </w:r>
-      <w:r>
-        <w:rPr>
-          <w:noProof/>
-        </w:rPr>
-        <w:pict>
-          <v:shape id="_x0000_s1145" type="#_x0000_t32" style="position:absolute;margin-left:231.05pt;margin-top:214.35pt;width:0;height:35.15pt;z-index:251702272" o:connectortype="straight">
-            <v:stroke endarrow="block"/>
-          </v:shape>
-        </w:pict>
-      </w:r>
-      <w:r>
-        <w:rPr>
-          <w:noProof/>
-        </w:rPr>
-        <w:pict>
-          <v:shape id="_x0000_s1144" type="#_x0000_t4" style="position:absolute;margin-left:138.95pt;margin-top:249.5pt;width:182.55pt;height:80.35pt;z-index:251701248">
-            <v:textbox>
-              <w:txbxContent>
-                <w:p>
-                  <w:r>
-                    <w:t xml:space="preserve">while line is not null </w:t>
-                  </w:r>
-                </w:p>
-              </w:txbxContent>
-            </v:textbox>
-          </v:shape>
-        </w:pict>
-      </w:r>
-      <w:r>
-        <w:rPr>
-          <w:noProof/>
-        </w:rPr>
-        <w:pict>
-          <v:shape id="_x0000_s1143" type="#_x0000_t32" style="position:absolute;margin-left:231.05pt;margin-top:96.3pt;width:0;height:33.5pt;z-index:251700224" o:connectortype="straight">
-            <v:stroke endarrow="block"/>
-          </v:shape>
-        </w:pict>
-      </w:r>
-      <w:r>
-        <w:rPr>
-          <w:noProof/>
-        </w:rPr>
-        <w:pict>
-          <v:rect id="_x0000_s1142" style="position:absolute;margin-left:115.55pt;margin-top:129.8pt;width:225.2pt;height:84.55pt;z-index:251699200" fillcolor="#9bbb59 [3206]" strokecolor="#f2f2f2 [3041]" strokeweight="3pt">
-            <v:shadow on="t" type="perspective" color="#4e6128 [1606]" opacity=".5" offset="1pt" offset2="-1pt"/>
-            <v:textbox>
-              <w:txbxContent>
-                <w:p>
-                  <w:pPr>
-                    <w:spacing w:after="0"/>
-                  </w:pPr>
-                  <w:r>
-                    <w:rPr>
-                      <w:b/>
-                    </w:rPr>
-                    <w:t xml:space="preserve">define : </w:t>
-                  </w:r>
-                  <w:r>
-                    <w:t>String line ;</w:t>
-                  </w:r>
-                </w:p>
-                <w:p>
-                  <w:pPr>
-                    <w:spacing w:after="0"/>
-                  </w:pPr>
-                  <w:r>
-                    <w:tab/>
-                    <w:t xml:space="preserve">BufferReader br ; </w:t>
-                  </w:r>
-                </w:p>
-                <w:p>
-                  <w:pPr>
-                    <w:spacing w:after="0"/>
-                  </w:pPr>
-                  <w:r>
-                    <w:t xml:space="preserve">         </w:t>
-                  </w:r>
-                  <w:r>
-                    <w:tab/>
-                    <w:t>StringBuilder text;</w:t>
-                  </w:r>
-                </w:p>
-                <w:p>
-                  <w:pPr>
-                    <w:spacing w:after="0"/>
-                  </w:pPr>
-                  <w:r>
-                    <w:t xml:space="preserve">              TextView output</w:t>
-                  </w:r>
-                  <w:r>
-                    <w:t xml:space="preserve"> ; </w:t>
-                  </w:r>
-                </w:p>
-                <w:p>
-                  <w:pPr>
-                    <w:spacing w:after="0"/>
-                  </w:pPr>
-                  <w:r>
-                    <w:rPr>
-                      <w:b/>
-                    </w:rPr>
-                    <w:t xml:space="preserve">use : </w:t>
-                  </w:r>
-                  <w:r>
-                    <w:t xml:space="preserve">line = </w:t>
-                  </w:r>
-                  <w:r>
-                    <w:t>br.readLine()</w:t>
-                  </w:r>
-                </w:p>
-                <w:p>
-                  <w:pPr>
-                    <w:spacing w:after="0"/>
-                  </w:pPr>
-                  <w:r>
-                    <w:t xml:space="preserve">      </w:t>
-                  </w:r>
-                </w:p>
-              </w:txbxContent>
-            </v:textbox>
-          </v:rect>
-        </w:pict>
-      </w:r>
-      <w:r>
-        <w:rPr>
-          <w:noProof/>
-        </w:rPr>
-        <w:pict>
-          <v:rect id="_x0000_s1141" style="position:absolute;margin-left:115.55pt;margin-top:54.45pt;width:225.2pt;height:41.85pt;z-index:251698176" fillcolor="#4f81bd [3204]" strokecolor="#f2f2f2 [3041]" strokeweight="3pt">
-            <v:shadow on="t" type="perspective" color="#243f60 [1604]" opacity=".5" offset="1pt" offset2="-1pt"/>
-            <v:textbox>
-              <w:txbxContent>
-                <w:p>
-                  <w:r>
-                    <w:t xml:space="preserve">Download data from the internet  as the text file </w:t>
-                  </w:r>
-                </w:p>
-              </w:txbxContent>
-            </v:textbox>
-          </v:rect>
-        </w:pict>
-      </w:r>
-      <w:r>
-        <w:rPr>
-          <w:noProof/>
-        </w:rPr>
-        <w:pict>
-          <v:rect id="_x0000_s1140" style="position:absolute;margin-left:169.9pt;margin-top:20.15pt;width:107.2pt;height:21.8pt;z-index:251697152">
-            <v:textbox>
-              <w:txbxContent>
-                <w:p>
-                  <w:pPr>
-                    <w:spacing w:after="0"/>
-                  </w:pPr>
-                  <w:r>
-                    <w:t>&lt;start the function&gt;</w:t>
-                  </w:r>
-                  <w:r>
-                    <w:tab/>
-                  </w:r>
-                </w:p>
-                <w:p/>
-              </w:txbxContent>
-            </v:textbox>
-          </v:rect>
-        </w:pict>
+    </w:p>
+    <w:p>
+      <w:pPr>
+        <w:tabs>
+          <w:tab w:val="left" w:pos="2763"/>
+        </w:tabs>
+      </w:pPr>
+    </w:p>
+    <w:p>
+      <w:pPr>
+        <w:tabs>
+          <w:tab w:val="left" w:pos="2763"/>
+        </w:tabs>
+      </w:pPr>
+      <w:r>
+        <w:rPr>
+          <w:rFonts w:ascii="Times New Roman" w:hAnsi="Times New Roman" w:cs="Times New Roman"/>
+          <w:sz w:val="28"/>
+          <w:szCs w:val="28"/>
+          <w:u w:val="single"/>
+        </w:rPr>
+        <w:t>Basis path - minimum number of test cases :</w:t>
+      </w:r>
+      <w:r>
+        <w:rPr>
+          <w:rFonts w:ascii="Times New Roman" w:hAnsi="Times New Roman" w:cs="Times New Roman"/>
+          <w:sz w:val="28"/>
+          <w:szCs w:val="28"/>
+        </w:rPr>
+        <w:t xml:space="preserve"> 2 test cases </w:t>
       </w:r>
     </w:p>
     <w:sectPr>
@@ -3229,6 +3577,7 @@
   <w:style w:type="paragraph" w:default="1" w:styleId="Normal">
     <w:name w:val="Normal"/>
     <w:qFormat/>
+    <w:rsid w:val="00B94FE7"/>
   </w:style>
   <w:style w:type="paragraph" w:styleId="Heading1">
     <w:name w:val="heading 1"/>
